--- a/ClipShot/DocumentiClipShot/Testing/Test Plan_V1.0_ClipShot.docx
+++ b/ClipShot/DocumentiClipShot/Testing/Test Plan_V1.0_ClipShot.docx
@@ -10,8 +10,6 @@
           <w:szCs w:val="40"/>
         </w:rPr>
       </w:pPr>
-      <w:bookmarkStart w:id="0" w:name="_GoBack"/>
-      <w:bookmarkEnd w:id="0"/>
     </w:p>
     <w:p>
       <w:pPr>
@@ -298,7 +296,25 @@
           <w:sz w:val="36"/>
           <w:szCs w:val="24"/>
         </w:rPr>
-        <w:t xml:space="preserve"> Analysis Document (RAD)</w:t>
+        <w:t xml:space="preserve"> Analysis </w:t>
+      </w:r>
+      <w:proofErr w:type="spellStart"/>
+      <w:r>
+        <w:rPr>
+          <w:b/>
+          <w:sz w:val="36"/>
+          <w:szCs w:val="24"/>
+        </w:rPr>
+        <w:t>Document</w:t>
+      </w:r>
+      <w:proofErr w:type="spellEnd"/>
+      <w:r>
+        <w:rPr>
+          <w:b/>
+          <w:sz w:val="36"/>
+          <w:szCs w:val="24"/>
+        </w:rPr>
+        <w:t xml:space="preserve"> (RAD)</w:t>
       </w:r>
     </w:p>
     <w:p>
@@ -542,7 +558,39 @@
           <w:sz w:val="28"/>
           <w:szCs w:val="28"/>
         </w:rPr>
-        <w:t xml:space="preserve"> è stato diviso ulteriormente un sottosistemi più piccoli, in particolare è stato diviso per gestioni, le gestioni sono state definite nel capitoli 1. Le gestioni che abbiamo individuato prevedono principalmente metodi che effettuano operazioni CRUD(Create, Read, Update, Delete) e saranno queste le funzionalità che andranno testate.</w:t>
+        <w:t xml:space="preserve"> è stato diviso ulteriormente </w:t>
+      </w:r>
+      <w:proofErr w:type="gramStart"/>
+      <w:r>
+        <w:rPr>
+          <w:sz w:val="28"/>
+          <w:szCs w:val="28"/>
+        </w:rPr>
+        <w:t>un sottosistemi</w:t>
+      </w:r>
+      <w:proofErr w:type="gramEnd"/>
+      <w:r>
+        <w:rPr>
+          <w:sz w:val="28"/>
+          <w:szCs w:val="28"/>
+        </w:rPr>
+        <w:t xml:space="preserve"> più piccoli, in particolare è stato diviso per gestioni, le gestioni sono state definite nel capitoli 1. Le gestioni che abbiamo individuato prevedono principalmente metodi che effettuano operazioni </w:t>
+      </w:r>
+      <w:proofErr w:type="gramStart"/>
+      <w:r>
+        <w:rPr>
+          <w:sz w:val="28"/>
+          <w:szCs w:val="28"/>
+        </w:rPr>
+        <w:t>CRUD(</w:t>
+      </w:r>
+      <w:proofErr w:type="gramEnd"/>
+      <w:r>
+        <w:rPr>
+          <w:sz w:val="28"/>
+          <w:szCs w:val="28"/>
+        </w:rPr>
+        <w:t>Create, Read, Update, Delete) e saranno queste le funzionalità che andranno testate.</w:t>
       </w:r>
     </w:p>
     <w:p>
@@ -1167,12 +1215,21 @@
           <w:szCs w:val="28"/>
         </w:rPr>
       </w:pPr>
+      <w:proofErr w:type="gramStart"/>
       <w:r>
         <w:rPr>
           <w:sz w:val="28"/>
           <w:szCs w:val="28"/>
         </w:rPr>
-        <w:t>Inoltre il caricamento delle foto non verrà testato tramite IDE per problemi di convalida della correttezza di un file.</w:t>
+        <w:t>Inoltre</w:t>
+      </w:r>
+      <w:proofErr w:type="gramEnd"/>
+      <w:r>
+        <w:rPr>
+          <w:sz w:val="28"/>
+          <w:szCs w:val="28"/>
+        </w:rPr>
+        <w:t xml:space="preserve"> il caricamento delle foto non verrà testato tramite IDE per problemi di convalida della correttezza di un file.</w:t>
       </w:r>
     </w:p>
     <w:p>
@@ -1233,7 +1290,21 @@
         <w:rPr>
           <w:sz w:val="28"/>
         </w:rPr>
-        <w:t>I dati di input del test saranno suddivisi in classi di equivalenza, ovvero saranno raggruppati in insiemi con caratteristiche comuni, in modo tale da poter testare solo uno degli elementi della classe. L’input avrà superato il test se l’output risultante è quello atteso, il risultato atteso sarà quello specificato dal membro del team che si occuperà del testing su tale test case.</w:t>
+        <w:t xml:space="preserve">I dati di input del test saranno suddivisi in classi di equivalenza, ovvero saranno raggruppati in insiemi con caratteristiche comuni, in modo tale da poter testare solo uno degli elementi della classe. L’input avrà superato il test se l’output risultante è quello atteso, il risultato atteso sarà quello specificato dal membro </w:t>
+      </w:r>
+      <w:proofErr w:type="gramStart"/>
+      <w:r>
+        <w:rPr>
+          <w:sz w:val="28"/>
+        </w:rPr>
+        <w:t>del team</w:t>
+      </w:r>
+      <w:proofErr w:type="gramEnd"/>
+      <w:r>
+        <w:rPr>
+          <w:sz w:val="28"/>
+        </w:rPr>
+        <w:t xml:space="preserve"> che si occuperà del testing su tale test case.</w:t>
       </w:r>
     </w:p>
     <w:p>
@@ -1841,10 +1912,55 @@
     </w:p>
     <w:p>
       <w:pPr>
+        <w:rPr>
+          <w:b/>
+          <w:sz w:val="40"/>
+          <w:szCs w:val="40"/>
+        </w:rPr>
+      </w:pPr>
+    </w:p>
+    <w:p>
+      <w:pPr>
+        <w:rPr>
+          <w:b/>
+          <w:sz w:val="40"/>
+          <w:szCs w:val="40"/>
+        </w:rPr>
+      </w:pPr>
+    </w:p>
+    <w:p>
+      <w:pPr>
+        <w:rPr>
+          <w:b/>
+          <w:sz w:val="40"/>
+          <w:szCs w:val="40"/>
+        </w:rPr>
+      </w:pPr>
+    </w:p>
+    <w:p>
+      <w:pPr>
+        <w:rPr>
+          <w:b/>
+          <w:sz w:val="40"/>
+          <w:szCs w:val="40"/>
+        </w:rPr>
+      </w:pPr>
+    </w:p>
+    <w:p>
+      <w:pPr>
+        <w:rPr>
+          <w:b/>
+          <w:sz w:val="40"/>
+          <w:szCs w:val="40"/>
+        </w:rPr>
+      </w:pPr>
+    </w:p>
+    <w:p>
+      <w:pPr>
         <w:pStyle w:val="Paragrafoelenco"/>
         <w:numPr>
           <w:ilvl w:val="0"/>
-          <w:numId w:val="64"/>
+          <w:numId w:val="68"/>
         </w:numPr>
         <w:rPr>
           <w:b/>
@@ -1858,6 +1974,7 @@
           <w:sz w:val="40"/>
           <w:szCs w:val="40"/>
         </w:rPr>
+        <w:lastRenderedPageBreak/>
         <w:t>Test Cases</w:t>
       </w:r>
     </w:p>
@@ -2133,7 +2250,23 @@
                 <w:sz w:val="28"/>
                 <w:szCs w:val="28"/>
               </w:rPr>
-              <w:t>^[A-Za-z0-9!"#$%&amp;'()*+,.\/:;&lt;=&gt;?@\[\] ^_`{|}~-]*$</w:t>
+              <w:t>^[A-Za-z0-9!"#$%&amp;'</w:t>
+            </w:r>
+            <w:proofErr w:type="gramStart"/>
+            <w:r>
+              <w:rPr>
+                <w:sz w:val="28"/>
+                <w:szCs w:val="28"/>
+              </w:rPr>
+              <w:t>()*</w:t>
+            </w:r>
+            <w:proofErr w:type="gramEnd"/>
+            <w:r>
+              <w:rPr>
+                <w:sz w:val="28"/>
+                <w:szCs w:val="28"/>
+              </w:rPr>
+              <w:t>+,.\/:;&lt;=&gt;?@\[\] ^_`{|}~-]*$</w:t>
             </w:r>
           </w:p>
         </w:tc>
@@ -2151,6 +2284,7 @@
                 <w:szCs w:val="28"/>
               </w:rPr>
             </w:pPr>
+            <w:proofErr w:type="gramStart"/>
             <w:r>
               <w:rPr>
                 <w:b/>
@@ -2160,6 +2294,7 @@
               <w:t>Lunghezza[</w:t>
             </w:r>
             <w:proofErr w:type="spellStart"/>
+            <w:proofErr w:type="gramEnd"/>
             <w:r>
               <w:rPr>
                 <w:b/>
@@ -2286,16 +2421,17 @@
                 <w:szCs w:val="28"/>
               </w:rPr>
             </w:pPr>
-            <w:r>
-              <w:rPr>
-                <w:b/>
-                <w:sz w:val="28"/>
-                <w:szCs w:val="28"/>
-              </w:rPr>
-              <w:lastRenderedPageBreak/>
+            <w:proofErr w:type="gramStart"/>
+            <w:r>
+              <w:rPr>
+                <w:b/>
+                <w:sz w:val="28"/>
+                <w:szCs w:val="28"/>
+              </w:rPr>
               <w:t>Formato[</w:t>
             </w:r>
             <w:proofErr w:type="spellStart"/>
+            <w:proofErr w:type="gramEnd"/>
             <w:r>
               <w:rPr>
                 <w:b/>
@@ -2360,7 +2496,15 @@
                 <w:sz w:val="28"/>
                 <w:szCs w:val="28"/>
               </w:rPr>
-              <w:t>LUser_OK</w:t>
+              <w:t>LUser_</w:t>
+            </w:r>
+            <w:proofErr w:type="gramStart"/>
+            <w:r>
+              <w:rPr>
+                <w:sz w:val="28"/>
+                <w:szCs w:val="28"/>
+              </w:rPr>
+              <w:t>OK</w:t>
             </w:r>
             <w:proofErr w:type="spellEnd"/>
             <w:r>
@@ -2371,6 +2515,7 @@
               <w:t>][</w:t>
             </w:r>
             <w:proofErr w:type="spellStart"/>
+            <w:proofErr w:type="gramEnd"/>
             <w:r>
               <w:rPr>
                 <w:sz w:val="28"/>
@@ -2428,7 +2573,15 @@
                 <w:sz w:val="28"/>
                 <w:szCs w:val="28"/>
               </w:rPr>
-              <w:t>FUser_OK</w:t>
+              <w:t>FUser_</w:t>
+            </w:r>
+            <w:proofErr w:type="gramStart"/>
+            <w:r>
+              <w:rPr>
+                <w:sz w:val="28"/>
+                <w:szCs w:val="28"/>
+              </w:rPr>
+              <w:t>OK</w:t>
             </w:r>
             <w:proofErr w:type="spellEnd"/>
             <w:r>
@@ -2439,6 +2592,7 @@
               <w:t>][</w:t>
             </w:r>
             <w:proofErr w:type="spellStart"/>
+            <w:proofErr w:type="gramEnd"/>
             <w:r>
               <w:rPr>
                 <w:sz w:val="28"/>
@@ -2551,7 +2705,23 @@
                 <w:sz w:val="28"/>
                 <w:szCs w:val="28"/>
               </w:rPr>
-              <w:t>^(?=.*\d)(?=.*[A-Z])(?=.*[a-z])[A-Za-z0-9!@#$%]{8,}$</w:t>
+              <w:t>^</w:t>
+            </w:r>
+            <w:proofErr w:type="gramStart"/>
+            <w:r>
+              <w:rPr>
+                <w:sz w:val="28"/>
+                <w:szCs w:val="28"/>
+              </w:rPr>
+              <w:t>(?=</w:t>
+            </w:r>
+            <w:proofErr w:type="gramEnd"/>
+            <w:r>
+              <w:rPr>
+                <w:sz w:val="28"/>
+                <w:szCs w:val="28"/>
+              </w:rPr>
+              <w:t>.*\d)(?=.*[A-Z])(?=.*[a-z])[A-Za-z0-9!@#$%]{8,}$</w:t>
             </w:r>
           </w:p>
         </w:tc>
@@ -2569,6 +2739,7 @@
                 <w:szCs w:val="28"/>
               </w:rPr>
             </w:pPr>
+            <w:proofErr w:type="gramStart"/>
             <w:r>
               <w:rPr>
                 <w:b/>
@@ -2578,6 +2749,7 @@
               <w:t>Lunghezza[</w:t>
             </w:r>
             <w:proofErr w:type="spellStart"/>
+            <w:proofErr w:type="gramEnd"/>
             <w:r>
               <w:rPr>
                 <w:b/>
@@ -2718,6 +2890,7 @@
                 <w:szCs w:val="28"/>
               </w:rPr>
             </w:pPr>
+            <w:proofErr w:type="gramStart"/>
             <w:r>
               <w:rPr>
                 <w:b/>
@@ -2727,6 +2900,7 @@
               <w:t>Formato[</w:t>
             </w:r>
             <w:proofErr w:type="spellStart"/>
+            <w:proofErr w:type="gramEnd"/>
             <w:r>
               <w:rPr>
                 <w:b/>
@@ -2791,7 +2965,15 @@
                 <w:sz w:val="28"/>
                 <w:szCs w:val="28"/>
               </w:rPr>
-              <w:t>LPass_OK</w:t>
+              <w:t>LPass_</w:t>
+            </w:r>
+            <w:proofErr w:type="gramStart"/>
+            <w:r>
+              <w:rPr>
+                <w:sz w:val="28"/>
+                <w:szCs w:val="28"/>
+              </w:rPr>
+              <w:t>OK</w:t>
             </w:r>
             <w:proofErr w:type="spellEnd"/>
             <w:r>
@@ -2802,6 +2984,7 @@
               <w:t>][</w:t>
             </w:r>
             <w:proofErr w:type="spellStart"/>
+            <w:proofErr w:type="gramEnd"/>
             <w:r>
               <w:rPr>
                 <w:sz w:val="28"/>
@@ -2859,7 +3042,15 @@
                 <w:sz w:val="28"/>
                 <w:szCs w:val="28"/>
               </w:rPr>
-              <w:t>FPass_OK</w:t>
+              <w:t>FPass_</w:t>
+            </w:r>
+            <w:proofErr w:type="gramStart"/>
+            <w:r>
+              <w:rPr>
+                <w:sz w:val="28"/>
+                <w:szCs w:val="28"/>
+              </w:rPr>
+              <w:t>OK</w:t>
             </w:r>
             <w:proofErr w:type="spellEnd"/>
             <w:r>
@@ -2870,6 +3061,7 @@
               <w:t>][</w:t>
             </w:r>
             <w:proofErr w:type="spellStart"/>
+            <w:proofErr w:type="gramEnd"/>
             <w:r>
               <w:rPr>
                 <w:sz w:val="28"/>
@@ -2982,7 +3174,23 @@
                 <w:sz w:val="28"/>
                 <w:szCs w:val="28"/>
               </w:rPr>
-              <w:t>^(?=.*\d)(?=.*[A-Z])(?=.*[a-z])[A-Za-z0-9!@#$%]{8,}$</w:t>
+              <w:t>^</w:t>
+            </w:r>
+            <w:proofErr w:type="gramStart"/>
+            <w:r>
+              <w:rPr>
+                <w:sz w:val="28"/>
+                <w:szCs w:val="28"/>
+              </w:rPr>
+              <w:t>(?=</w:t>
+            </w:r>
+            <w:proofErr w:type="gramEnd"/>
+            <w:r>
+              <w:rPr>
+                <w:sz w:val="28"/>
+                <w:szCs w:val="28"/>
+              </w:rPr>
+              <w:t>.*\d)(?=.*[A-Z])(?=.*[a-z])[A-Za-z0-9!@#$%]{8,}$</w:t>
             </w:r>
           </w:p>
         </w:tc>
@@ -3000,6 +3208,7 @@
                 <w:szCs w:val="28"/>
               </w:rPr>
             </w:pPr>
+            <w:proofErr w:type="gramStart"/>
             <w:r>
               <w:rPr>
                 <w:b/>
@@ -3009,6 +3218,7 @@
               <w:t>Lunghezza[</w:t>
             </w:r>
             <w:proofErr w:type="spellStart"/>
+            <w:proofErr w:type="gramEnd"/>
             <w:r>
               <w:rPr>
                 <w:b/>
@@ -3135,6 +3345,7 @@
                 <w:szCs w:val="28"/>
               </w:rPr>
             </w:pPr>
+            <w:proofErr w:type="gramStart"/>
             <w:r>
               <w:rPr>
                 <w:b/>
@@ -3144,6 +3355,7 @@
               <w:t>Formato[</w:t>
             </w:r>
             <w:proofErr w:type="spellStart"/>
+            <w:proofErr w:type="gramEnd"/>
             <w:r>
               <w:rPr>
                 <w:b/>
@@ -3208,7 +3420,15 @@
                 <w:sz w:val="28"/>
                 <w:szCs w:val="28"/>
               </w:rPr>
-              <w:t>LRpass_OK</w:t>
+              <w:t>LRpass_</w:t>
+            </w:r>
+            <w:proofErr w:type="gramStart"/>
+            <w:r>
+              <w:rPr>
+                <w:sz w:val="28"/>
+                <w:szCs w:val="28"/>
+              </w:rPr>
+              <w:t>OK</w:t>
             </w:r>
             <w:proofErr w:type="spellEnd"/>
             <w:r>
@@ -3219,6 +3439,7 @@
               <w:t>][</w:t>
             </w:r>
             <w:proofErr w:type="spellStart"/>
+            <w:proofErr w:type="gramEnd"/>
             <w:r>
               <w:rPr>
                 <w:sz w:val="28"/>
@@ -3276,7 +3497,15 @@
                 <w:sz w:val="28"/>
                 <w:szCs w:val="28"/>
               </w:rPr>
-              <w:t>FRpass_OK</w:t>
+              <w:t>FRpass_</w:t>
+            </w:r>
+            <w:proofErr w:type="gramStart"/>
+            <w:r>
+              <w:rPr>
+                <w:sz w:val="28"/>
+                <w:szCs w:val="28"/>
+              </w:rPr>
+              <w:t>OK</w:t>
             </w:r>
             <w:proofErr w:type="spellEnd"/>
             <w:r>
@@ -3287,6 +3516,7 @@
               <w:t>][</w:t>
             </w:r>
             <w:proofErr w:type="spellStart"/>
+            <w:proofErr w:type="gramEnd"/>
             <w:r>
               <w:rPr>
                 <w:sz w:val="28"/>
@@ -3322,6 +3552,30 @@
         </w:tc>
       </w:tr>
     </w:tbl>
+    <w:p>
+      <w:pPr>
+        <w:rPr>
+          <w:sz w:val="28"/>
+          <w:szCs w:val="28"/>
+        </w:rPr>
+      </w:pPr>
+    </w:p>
+    <w:p>
+      <w:pPr>
+        <w:rPr>
+          <w:sz w:val="28"/>
+          <w:szCs w:val="28"/>
+        </w:rPr>
+      </w:pPr>
+    </w:p>
+    <w:p>
+      <w:pPr>
+        <w:rPr>
+          <w:sz w:val="28"/>
+          <w:szCs w:val="28"/>
+        </w:rPr>
+      </w:pPr>
+    </w:p>
     <w:p>
       <w:pPr>
         <w:rPr>
@@ -3368,6 +3622,7 @@
                 <w:sz w:val="28"/>
                 <w:szCs w:val="28"/>
               </w:rPr>
+              <w:lastRenderedPageBreak/>
               <w:t xml:space="preserve">Parametro: </w:t>
             </w:r>
             <w:r>
@@ -3407,7 +3662,23 @@
                 <w:sz w:val="28"/>
                 <w:szCs w:val="28"/>
               </w:rPr>
-              <w:t>^[A-Za-z’]+$</w:t>
+              <w:t>^[A-Za-z</w:t>
+            </w:r>
+            <w:proofErr w:type="gramStart"/>
+            <w:r>
+              <w:rPr>
+                <w:sz w:val="28"/>
+                <w:szCs w:val="28"/>
+              </w:rPr>
+              <w:t>’]+</w:t>
+            </w:r>
+            <w:proofErr w:type="gramEnd"/>
+            <w:r>
+              <w:rPr>
+                <w:sz w:val="28"/>
+                <w:szCs w:val="28"/>
+              </w:rPr>
+              <w:t>$</w:t>
             </w:r>
           </w:p>
         </w:tc>
@@ -3425,6 +3696,7 @@
                 <w:szCs w:val="28"/>
               </w:rPr>
             </w:pPr>
+            <w:proofErr w:type="gramStart"/>
             <w:r>
               <w:rPr>
                 <w:b/>
@@ -3434,6 +3706,7 @@
               <w:t>Lunghezza[</w:t>
             </w:r>
             <w:proofErr w:type="spellStart"/>
+            <w:proofErr w:type="gramEnd"/>
             <w:r>
               <w:rPr>
                 <w:b/>
@@ -3596,6 +3869,7 @@
                 <w:szCs w:val="28"/>
               </w:rPr>
             </w:pPr>
+            <w:proofErr w:type="gramStart"/>
             <w:r>
               <w:rPr>
                 <w:b/>
@@ -3605,6 +3879,7 @@
               <w:t>Formato[</w:t>
             </w:r>
             <w:proofErr w:type="spellStart"/>
+            <w:proofErr w:type="gramEnd"/>
             <w:r>
               <w:rPr>
                 <w:b/>
@@ -3691,7 +3966,15 @@
                 <w:sz w:val="28"/>
                 <w:szCs w:val="28"/>
               </w:rPr>
-              <w:t>_OK</w:t>
+              <w:t>_</w:t>
+            </w:r>
+            <w:proofErr w:type="gramStart"/>
+            <w:r>
+              <w:rPr>
+                <w:sz w:val="28"/>
+                <w:szCs w:val="28"/>
+              </w:rPr>
+              <w:t>OK</w:t>
             </w:r>
             <w:proofErr w:type="spellEnd"/>
             <w:r>
@@ -3702,6 +3985,7 @@
               <w:t>][</w:t>
             </w:r>
             <w:proofErr w:type="spellStart"/>
+            <w:proofErr w:type="gramEnd"/>
             <w:r>
               <w:rPr>
                 <w:sz w:val="28"/>
@@ -3773,7 +4057,15 @@
                 <w:sz w:val="28"/>
                 <w:szCs w:val="28"/>
               </w:rPr>
-              <w:t>_OK</w:t>
+              <w:t>_</w:t>
+            </w:r>
+            <w:proofErr w:type="gramStart"/>
+            <w:r>
+              <w:rPr>
+                <w:sz w:val="28"/>
+                <w:szCs w:val="28"/>
+              </w:rPr>
+              <w:t>OK</w:t>
             </w:r>
             <w:proofErr w:type="spellEnd"/>
             <w:r>
@@ -3784,6 +4076,7 @@
               <w:t>][</w:t>
             </w:r>
             <w:proofErr w:type="spellStart"/>
+            <w:proofErr w:type="gramEnd"/>
             <w:r>
               <w:rPr>
                 <w:sz w:val="28"/>
@@ -3910,7 +4203,23 @@
                 <w:sz w:val="28"/>
                 <w:szCs w:val="28"/>
               </w:rPr>
-              <w:t>^[A-Za-z’]+$</w:t>
+              <w:t>^[A-Za-z</w:t>
+            </w:r>
+            <w:proofErr w:type="gramStart"/>
+            <w:r>
+              <w:rPr>
+                <w:sz w:val="28"/>
+                <w:szCs w:val="28"/>
+              </w:rPr>
+              <w:t>’]+</w:t>
+            </w:r>
+            <w:proofErr w:type="gramEnd"/>
+            <w:r>
+              <w:rPr>
+                <w:sz w:val="28"/>
+                <w:szCs w:val="28"/>
+              </w:rPr>
+              <w:t>$</w:t>
             </w:r>
           </w:p>
         </w:tc>
@@ -3928,6 +4237,7 @@
                 <w:szCs w:val="28"/>
               </w:rPr>
             </w:pPr>
+            <w:proofErr w:type="gramStart"/>
             <w:r>
               <w:rPr>
                 <w:b/>
@@ -3937,6 +4247,7 @@
               <w:t>Lunghezza[</w:t>
             </w:r>
             <w:proofErr w:type="spellStart"/>
+            <w:proofErr w:type="gramEnd"/>
             <w:r>
               <w:rPr>
                 <w:b/>
@@ -4063,16 +4374,17 @@
                 <w:szCs w:val="28"/>
               </w:rPr>
             </w:pPr>
-            <w:r>
-              <w:rPr>
-                <w:b/>
-                <w:sz w:val="28"/>
-                <w:szCs w:val="28"/>
-              </w:rPr>
-              <w:lastRenderedPageBreak/>
+            <w:proofErr w:type="gramStart"/>
+            <w:r>
+              <w:rPr>
+                <w:b/>
+                <w:sz w:val="28"/>
+                <w:szCs w:val="28"/>
+              </w:rPr>
               <w:t>Formato[</w:t>
             </w:r>
             <w:proofErr w:type="spellStart"/>
+            <w:proofErr w:type="gramEnd"/>
             <w:r>
               <w:rPr>
                 <w:b/>
@@ -4137,7 +4449,15 @@
                 <w:sz w:val="28"/>
                 <w:szCs w:val="28"/>
               </w:rPr>
-              <w:t>LCogn_OK</w:t>
+              <w:t>LCogn_</w:t>
+            </w:r>
+            <w:proofErr w:type="gramStart"/>
+            <w:r>
+              <w:rPr>
+                <w:sz w:val="28"/>
+                <w:szCs w:val="28"/>
+              </w:rPr>
+              <w:t>OK</w:t>
             </w:r>
             <w:proofErr w:type="spellEnd"/>
             <w:r>
@@ -4148,6 +4468,7 @@
               <w:t>][</w:t>
             </w:r>
             <w:proofErr w:type="spellStart"/>
+            <w:proofErr w:type="gramEnd"/>
             <w:r>
               <w:rPr>
                 <w:sz w:val="28"/>
@@ -4205,7 +4526,15 @@
                 <w:sz w:val="28"/>
                 <w:szCs w:val="28"/>
               </w:rPr>
-              <w:t>FCogn_OK</w:t>
+              <w:t>FCogn_</w:t>
+            </w:r>
+            <w:proofErr w:type="gramStart"/>
+            <w:r>
+              <w:rPr>
+                <w:sz w:val="28"/>
+                <w:szCs w:val="28"/>
+              </w:rPr>
+              <w:t>OK</w:t>
             </w:r>
             <w:proofErr w:type="spellEnd"/>
             <w:r>
@@ -4216,6 +4545,7 @@
               <w:t>][</w:t>
             </w:r>
             <w:proofErr w:type="spellStart"/>
+            <w:proofErr w:type="gramEnd"/>
             <w:r>
               <w:rPr>
                 <w:sz w:val="28"/>
@@ -4291,6 +4621,7 @@
               </w:rPr>
               <w:t xml:space="preserve">Parametro: </w:t>
             </w:r>
+            <w:proofErr w:type="gramStart"/>
             <w:r>
               <w:rPr>
                 <w:sz w:val="28"/>
@@ -4305,6 +4636,7 @@
               </w:rPr>
               <w:t>mail</w:t>
             </w:r>
+            <w:proofErr w:type="gramEnd"/>
           </w:p>
           <w:p>
             <w:pPr>
@@ -4335,7 +4667,23 @@
                 <w:sz w:val="28"/>
                 <w:szCs w:val="28"/>
               </w:rPr>
-              <w:t>[A-Za-z0-9.]@[a-z].[a-z]</w:t>
+              <w:t>[A-Za-z0-9</w:t>
+            </w:r>
+            <w:proofErr w:type="gramStart"/>
+            <w:r>
+              <w:rPr>
+                <w:sz w:val="28"/>
+                <w:szCs w:val="28"/>
+              </w:rPr>
+              <w:t>.]@</w:t>
+            </w:r>
+            <w:proofErr w:type="gramEnd"/>
+            <w:r>
+              <w:rPr>
+                <w:sz w:val="28"/>
+                <w:szCs w:val="28"/>
+              </w:rPr>
+              <w:t>[a-z].[a-z]</w:t>
             </w:r>
           </w:p>
         </w:tc>
@@ -4353,6 +4701,7 @@
                 <w:szCs w:val="28"/>
               </w:rPr>
             </w:pPr>
+            <w:proofErr w:type="gramStart"/>
             <w:r>
               <w:rPr>
                 <w:b/>
@@ -4362,6 +4711,7 @@
               <w:t>Lunghezza[</w:t>
             </w:r>
             <w:proofErr w:type="spellStart"/>
+            <w:proofErr w:type="gramEnd"/>
             <w:r>
               <w:rPr>
                 <w:b/>
@@ -4488,6 +4838,7 @@
                 <w:szCs w:val="28"/>
               </w:rPr>
             </w:pPr>
+            <w:proofErr w:type="gramStart"/>
             <w:r>
               <w:rPr>
                 <w:b/>
@@ -4497,6 +4848,7 @@
               <w:t>Formato[</w:t>
             </w:r>
             <w:proofErr w:type="spellStart"/>
+            <w:proofErr w:type="gramEnd"/>
             <w:r>
               <w:rPr>
                 <w:b/>
@@ -4561,7 +4913,15 @@
                 <w:sz w:val="28"/>
                 <w:szCs w:val="28"/>
               </w:rPr>
-              <w:t>LEmail_OK</w:t>
+              <w:t>LEmail_</w:t>
+            </w:r>
+            <w:proofErr w:type="gramStart"/>
+            <w:r>
+              <w:rPr>
+                <w:sz w:val="28"/>
+                <w:szCs w:val="28"/>
+              </w:rPr>
+              <w:t>OK</w:t>
             </w:r>
             <w:proofErr w:type="spellEnd"/>
             <w:r>
@@ -4572,6 +4932,7 @@
               <w:t>][</w:t>
             </w:r>
             <w:proofErr w:type="spellStart"/>
+            <w:proofErr w:type="gramEnd"/>
             <w:r>
               <w:rPr>
                 <w:sz w:val="28"/>
@@ -4629,7 +4990,15 @@
                 <w:sz w:val="28"/>
                 <w:szCs w:val="28"/>
               </w:rPr>
-              <w:t>FEmail_OK</w:t>
+              <w:t>FEmail_</w:t>
+            </w:r>
+            <w:proofErr w:type="gramStart"/>
+            <w:r>
+              <w:rPr>
+                <w:sz w:val="28"/>
+                <w:szCs w:val="28"/>
+              </w:rPr>
+              <w:t>OK</w:t>
             </w:r>
             <w:proofErr w:type="spellEnd"/>
             <w:r>
@@ -4640,6 +5009,7 @@
               <w:t>][</w:t>
             </w:r>
             <w:proofErr w:type="spellStart"/>
+            <w:proofErr w:type="gramEnd"/>
             <w:r>
               <w:rPr>
                 <w:sz w:val="28"/>
@@ -4770,6 +5140,7 @@
                 <w:szCs w:val="28"/>
               </w:rPr>
             </w:pPr>
+            <w:proofErr w:type="gramStart"/>
             <w:r>
               <w:rPr>
                 <w:b/>
@@ -4779,6 +5150,7 @@
               <w:t>Lunghezza[</w:t>
             </w:r>
             <w:proofErr w:type="spellStart"/>
+            <w:proofErr w:type="gramEnd"/>
             <w:r>
               <w:rPr>
                 <w:b/>
@@ -4873,6 +5245,7 @@
               </w:rPr>
               <w:t xml:space="preserve"> or </w:t>
             </w:r>
+            <w:proofErr w:type="gramStart"/>
             <w:r>
               <w:rPr>
                 <w:sz w:val="28"/>
@@ -4888,6 +5261,7 @@
               <w:t>[</w:t>
             </w:r>
             <w:proofErr w:type="spellStart"/>
+            <w:proofErr w:type="gramEnd"/>
             <w:r>
               <w:rPr>
                 <w:sz w:val="28"/>
@@ -4949,6 +5323,7 @@
                 <w:szCs w:val="28"/>
               </w:rPr>
             </w:pPr>
+            <w:proofErr w:type="gramStart"/>
             <w:r>
               <w:rPr>
                 <w:b/>
@@ -4958,6 +5333,7 @@
               <w:t>Formato[</w:t>
             </w:r>
             <w:proofErr w:type="spellStart"/>
+            <w:proofErr w:type="gramEnd"/>
             <w:r>
               <w:rPr>
                 <w:b/>
@@ -5036,7 +5412,15 @@
                 <w:sz w:val="28"/>
                 <w:szCs w:val="28"/>
               </w:rPr>
-              <w:t>_OK</w:t>
+              <w:t>_</w:t>
+            </w:r>
+            <w:proofErr w:type="gramStart"/>
+            <w:r>
+              <w:rPr>
+                <w:sz w:val="28"/>
+                <w:szCs w:val="28"/>
+              </w:rPr>
+              <w:t>OK</w:t>
             </w:r>
             <w:proofErr w:type="spellEnd"/>
             <w:r>
@@ -5047,6 +5431,7 @@
               <w:t>][</w:t>
             </w:r>
             <w:proofErr w:type="spellStart"/>
+            <w:proofErr w:type="gramEnd"/>
             <w:r>
               <w:rPr>
                 <w:sz w:val="28"/>
@@ -5118,7 +5503,15 @@
                 <w:sz w:val="28"/>
                 <w:szCs w:val="28"/>
               </w:rPr>
-              <w:t>_OK</w:t>
+              <w:t>_</w:t>
+            </w:r>
+            <w:proofErr w:type="gramStart"/>
+            <w:r>
+              <w:rPr>
+                <w:sz w:val="28"/>
+                <w:szCs w:val="28"/>
+              </w:rPr>
+              <w:t>OK</w:t>
             </w:r>
             <w:proofErr w:type="spellEnd"/>
             <w:r>
@@ -5129,6 +5522,7 @@
               <w:t>][</w:t>
             </w:r>
             <w:proofErr w:type="spellStart"/>
+            <w:proofErr w:type="gramEnd"/>
             <w:r>
               <w:rPr>
                 <w:sz w:val="28"/>
@@ -5178,6 +5572,14 @@
         </w:tc>
       </w:tr>
     </w:tbl>
+    <w:p>
+      <w:pPr>
+        <w:rPr>
+          <w:sz w:val="28"/>
+          <w:szCs w:val="28"/>
+        </w:rPr>
+      </w:pPr>
+    </w:p>
     <w:p>
       <w:pPr>
         <w:rPr>
@@ -5224,6 +5626,7 @@
                 <w:sz w:val="28"/>
                 <w:szCs w:val="28"/>
               </w:rPr>
+              <w:lastRenderedPageBreak/>
               <w:t xml:space="preserve">Parametro: </w:t>
             </w:r>
             <w:r>
@@ -5289,6 +5692,7 @@
                 <w:szCs w:val="28"/>
               </w:rPr>
             </w:pPr>
+            <w:proofErr w:type="gramStart"/>
             <w:r>
               <w:rPr>
                 <w:b/>
@@ -5298,6 +5702,7 @@
               <w:t>Lunghezza[</w:t>
             </w:r>
             <w:proofErr w:type="spellStart"/>
+            <w:proofErr w:type="gramEnd"/>
             <w:r>
               <w:rPr>
                 <w:b/>
@@ -5384,6 +5789,7 @@
                 <w:szCs w:val="28"/>
               </w:rPr>
             </w:pPr>
+            <w:proofErr w:type="gramStart"/>
             <w:r>
               <w:rPr>
                 <w:sz w:val="28"/>
@@ -5399,6 +5805,7 @@
               <w:t>[</w:t>
             </w:r>
             <w:proofErr w:type="spellStart"/>
+            <w:proofErr w:type="gramEnd"/>
             <w:r>
               <w:rPr>
                 <w:sz w:val="28"/>
@@ -5460,6 +5867,7 @@
                 <w:szCs w:val="28"/>
               </w:rPr>
             </w:pPr>
+            <w:proofErr w:type="gramStart"/>
             <w:r>
               <w:rPr>
                 <w:b/>
@@ -5469,6 +5877,7 @@
               <w:t>Formato[</w:t>
             </w:r>
             <w:proofErr w:type="spellStart"/>
+            <w:proofErr w:type="gramEnd"/>
             <w:r>
               <w:rPr>
                 <w:b/>
@@ -5555,7 +5964,15 @@
                 <w:sz w:val="28"/>
                 <w:szCs w:val="28"/>
               </w:rPr>
-              <w:t>_OK</w:t>
+              <w:t>_</w:t>
+            </w:r>
+            <w:proofErr w:type="gramStart"/>
+            <w:r>
+              <w:rPr>
+                <w:sz w:val="28"/>
+                <w:szCs w:val="28"/>
+              </w:rPr>
+              <w:t>OK</w:t>
             </w:r>
             <w:proofErr w:type="spellEnd"/>
             <w:r>
@@ -5566,6 +5983,7 @@
               <w:t>][</w:t>
             </w:r>
             <w:proofErr w:type="spellStart"/>
+            <w:proofErr w:type="gramEnd"/>
             <w:r>
               <w:rPr>
                 <w:sz w:val="28"/>
@@ -5637,7 +6055,15 @@
                 <w:sz w:val="28"/>
                 <w:szCs w:val="28"/>
               </w:rPr>
-              <w:t>_OK</w:t>
+              <w:t>_</w:t>
+            </w:r>
+            <w:proofErr w:type="gramStart"/>
+            <w:r>
+              <w:rPr>
+                <w:sz w:val="28"/>
+                <w:szCs w:val="28"/>
+              </w:rPr>
+              <w:t>OK</w:t>
             </w:r>
             <w:proofErr w:type="spellEnd"/>
             <w:r>
@@ -5648,6 +6074,7 @@
               <w:t>][</w:t>
             </w:r>
             <w:proofErr w:type="spellStart"/>
+            <w:proofErr w:type="gramEnd"/>
             <w:r>
               <w:rPr>
                 <w:sz w:val="28"/>
@@ -5766,7 +6193,6 @@
                 <w:sz w:val="28"/>
                 <w:szCs w:val="28"/>
               </w:rPr>
-              <w:lastRenderedPageBreak/>
               <w:t>Codice</w:t>
             </w:r>
           </w:p>
@@ -7071,6 +7497,7 @@
                 <w:sz w:val="28"/>
                 <w:szCs w:val="28"/>
               </w:rPr>
+              <w:lastRenderedPageBreak/>
               <w:t>TC_1.1_1</w:t>
             </w:r>
             <w:r>
@@ -7628,15 +8055,7 @@
                 <w:sz w:val="28"/>
                 <w:szCs w:val="28"/>
               </w:rPr>
-              <w:t xml:space="preserve">2, </w:t>
-            </w:r>
-            <w:r>
-              <w:rPr>
-                <w:sz w:val="28"/>
-                <w:szCs w:val="28"/>
-              </w:rPr>
-              <w:lastRenderedPageBreak/>
-              <w:t>LSesso</w:t>
+              <w:t>2, LSesso</w:t>
             </w:r>
             <w:r>
               <w:rPr>
@@ -7712,7 +8131,6 @@
                 <w:sz w:val="28"/>
                 <w:szCs w:val="28"/>
               </w:rPr>
-              <w:lastRenderedPageBreak/>
               <w:t>Errato</w:t>
             </w:r>
           </w:p>
@@ -8232,7 +8650,23 @@
                 <w:sz w:val="28"/>
                 <w:szCs w:val="28"/>
               </w:rPr>
-              <w:t>^[A-Za-z0-9!"#$%&amp;'()*+,.\/:;&lt;=&gt;?@\[\] ^_`{|}~-]*$</w:t>
+              <w:t>^[A-Za-z0-9!"#$%&amp;'</w:t>
+            </w:r>
+            <w:proofErr w:type="gramStart"/>
+            <w:r>
+              <w:rPr>
+                <w:sz w:val="28"/>
+                <w:szCs w:val="28"/>
+              </w:rPr>
+              <w:t>()*</w:t>
+            </w:r>
+            <w:proofErr w:type="gramEnd"/>
+            <w:r>
+              <w:rPr>
+                <w:sz w:val="28"/>
+                <w:szCs w:val="28"/>
+              </w:rPr>
+              <w:t>+,.\/:;&lt;=&gt;?@\[\] ^_`{|}~-]*$</w:t>
             </w:r>
           </w:p>
         </w:tc>
@@ -8250,6 +8684,7 @@
                 <w:szCs w:val="28"/>
               </w:rPr>
             </w:pPr>
+            <w:proofErr w:type="gramStart"/>
             <w:r>
               <w:rPr>
                 <w:b/>
@@ -8259,6 +8694,7 @@
               <w:t>Lunghezza[</w:t>
             </w:r>
             <w:proofErr w:type="spellStart"/>
+            <w:proofErr w:type="gramEnd"/>
             <w:r>
               <w:rPr>
                 <w:b/>
@@ -8385,6 +8821,7 @@
                 <w:szCs w:val="28"/>
               </w:rPr>
             </w:pPr>
+            <w:proofErr w:type="gramStart"/>
             <w:r>
               <w:rPr>
                 <w:b/>
@@ -8394,6 +8831,7 @@
               <w:t>Formato[</w:t>
             </w:r>
             <w:proofErr w:type="spellStart"/>
+            <w:proofErr w:type="gramEnd"/>
             <w:r>
               <w:rPr>
                 <w:b/>
@@ -8458,7 +8896,15 @@
                 <w:sz w:val="28"/>
                 <w:szCs w:val="28"/>
               </w:rPr>
-              <w:t>LUser_OK</w:t>
+              <w:t>LUser_</w:t>
+            </w:r>
+            <w:proofErr w:type="gramStart"/>
+            <w:r>
+              <w:rPr>
+                <w:sz w:val="28"/>
+                <w:szCs w:val="28"/>
+              </w:rPr>
+              <w:t>OK</w:t>
             </w:r>
             <w:proofErr w:type="spellEnd"/>
             <w:r>
@@ -8469,6 +8915,7 @@
               <w:t>][</w:t>
             </w:r>
             <w:proofErr w:type="spellStart"/>
+            <w:proofErr w:type="gramEnd"/>
             <w:r>
               <w:rPr>
                 <w:sz w:val="28"/>
@@ -8526,7 +8973,15 @@
                 <w:sz w:val="28"/>
                 <w:szCs w:val="28"/>
               </w:rPr>
-              <w:t>FUser_OK</w:t>
+              <w:t>FUser_</w:t>
+            </w:r>
+            <w:proofErr w:type="gramStart"/>
+            <w:r>
+              <w:rPr>
+                <w:sz w:val="28"/>
+                <w:szCs w:val="28"/>
+              </w:rPr>
+              <w:t>OK</w:t>
             </w:r>
             <w:proofErr w:type="spellEnd"/>
             <w:r>
@@ -8537,6 +8992,7 @@
               <w:t>][</w:t>
             </w:r>
             <w:proofErr w:type="spellStart"/>
+            <w:proofErr w:type="gramEnd"/>
             <w:r>
               <w:rPr>
                 <w:sz w:val="28"/>
@@ -8572,6 +9028,30 @@
         </w:tc>
       </w:tr>
     </w:tbl>
+    <w:p>
+      <w:pPr>
+        <w:rPr>
+          <w:sz w:val="28"/>
+          <w:szCs w:val="28"/>
+        </w:rPr>
+      </w:pPr>
+    </w:p>
+    <w:p>
+      <w:pPr>
+        <w:rPr>
+          <w:sz w:val="28"/>
+          <w:szCs w:val="28"/>
+        </w:rPr>
+      </w:pPr>
+    </w:p>
+    <w:p>
+      <w:pPr>
+        <w:rPr>
+          <w:sz w:val="28"/>
+          <w:szCs w:val="28"/>
+        </w:rPr>
+      </w:pPr>
+    </w:p>
     <w:p>
       <w:pPr>
         <w:rPr>
@@ -8610,6 +9090,7 @@
                 <w:sz w:val="28"/>
                 <w:szCs w:val="28"/>
               </w:rPr>
+              <w:lastRenderedPageBreak/>
               <w:t xml:space="preserve">Parametro: </w:t>
             </w:r>
             <w:r>
@@ -8635,6 +9116,7 @@
                 <w:szCs w:val="28"/>
               </w:rPr>
             </w:pPr>
+            <w:proofErr w:type="gramStart"/>
             <w:r>
               <w:rPr>
                 <w:b/>
@@ -8643,6 +9125,7 @@
               </w:rPr>
               <w:t>Lunghezza[</w:t>
             </w:r>
+            <w:proofErr w:type="gramEnd"/>
             <w:r>
               <w:rPr>
                 <w:b/>
@@ -9561,7 +10044,6 @@
                 <w:sz w:val="28"/>
                 <w:szCs w:val="28"/>
               </w:rPr>
-              <w:lastRenderedPageBreak/>
               <w:t xml:space="preserve">Parametro: </w:t>
             </w:r>
             <w:r>
@@ -9601,7 +10083,23 @@
                 <w:sz w:val="28"/>
                 <w:szCs w:val="28"/>
               </w:rPr>
-              <w:t>^(?=.*\d)(?=.*[A-Z])(?=.*[a-z])[A-Za-z0-9!@#$%]{8,}$</w:t>
+              <w:t>^</w:t>
+            </w:r>
+            <w:proofErr w:type="gramStart"/>
+            <w:r>
+              <w:rPr>
+                <w:sz w:val="28"/>
+                <w:szCs w:val="28"/>
+              </w:rPr>
+              <w:t>(?=</w:t>
+            </w:r>
+            <w:proofErr w:type="gramEnd"/>
+            <w:r>
+              <w:rPr>
+                <w:sz w:val="28"/>
+                <w:szCs w:val="28"/>
+              </w:rPr>
+              <w:t>.*\d)(?=.*[A-Z])(?=.*[a-z])[A-Za-z0-9!@#$%]{8,}$</w:t>
             </w:r>
           </w:p>
         </w:tc>
@@ -9619,6 +10117,7 @@
                 <w:szCs w:val="28"/>
               </w:rPr>
             </w:pPr>
+            <w:proofErr w:type="gramStart"/>
             <w:r>
               <w:rPr>
                 <w:b/>
@@ -9628,6 +10127,7 @@
               <w:t>Lunghezza[</w:t>
             </w:r>
             <w:proofErr w:type="spellStart"/>
+            <w:proofErr w:type="gramEnd"/>
             <w:r>
               <w:rPr>
                 <w:b/>
@@ -9754,6 +10254,7 @@
                 <w:szCs w:val="28"/>
               </w:rPr>
             </w:pPr>
+            <w:proofErr w:type="gramStart"/>
             <w:r>
               <w:rPr>
                 <w:b/>
@@ -9763,6 +10264,7 @@
               <w:t>Formato[</w:t>
             </w:r>
             <w:proofErr w:type="spellStart"/>
+            <w:proofErr w:type="gramEnd"/>
             <w:r>
               <w:rPr>
                 <w:b/>
@@ -9827,7 +10329,15 @@
                 <w:sz w:val="28"/>
                 <w:szCs w:val="28"/>
               </w:rPr>
-              <w:t>LPass_OK</w:t>
+              <w:t>LPass_</w:t>
+            </w:r>
+            <w:proofErr w:type="gramStart"/>
+            <w:r>
+              <w:rPr>
+                <w:sz w:val="28"/>
+                <w:szCs w:val="28"/>
+              </w:rPr>
+              <w:t>OK</w:t>
             </w:r>
             <w:proofErr w:type="spellEnd"/>
             <w:r>
@@ -9838,6 +10348,7 @@
               <w:t>][</w:t>
             </w:r>
             <w:proofErr w:type="spellStart"/>
+            <w:proofErr w:type="gramEnd"/>
             <w:r>
               <w:rPr>
                 <w:sz w:val="28"/>
@@ -9895,7 +10406,15 @@
                 <w:sz w:val="28"/>
                 <w:szCs w:val="28"/>
               </w:rPr>
-              <w:t>FPass_OK</w:t>
+              <w:t>FPass_</w:t>
+            </w:r>
+            <w:proofErr w:type="gramStart"/>
+            <w:r>
+              <w:rPr>
+                <w:sz w:val="28"/>
+                <w:szCs w:val="28"/>
+              </w:rPr>
+              <w:t>OK</w:t>
             </w:r>
             <w:proofErr w:type="spellEnd"/>
             <w:r>
@@ -9906,6 +10425,7 @@
               <w:t>][</w:t>
             </w:r>
             <w:proofErr w:type="spellStart"/>
+            <w:proofErr w:type="gramEnd"/>
             <w:r>
               <w:rPr>
                 <w:sz w:val="28"/>
@@ -10018,7 +10538,23 @@
                 <w:sz w:val="28"/>
                 <w:szCs w:val="28"/>
               </w:rPr>
-              <w:t>^[A-Za-z’]+$</w:t>
+              <w:t>^[A-Za-z</w:t>
+            </w:r>
+            <w:proofErr w:type="gramStart"/>
+            <w:r>
+              <w:rPr>
+                <w:sz w:val="28"/>
+                <w:szCs w:val="28"/>
+              </w:rPr>
+              <w:t>’]+</w:t>
+            </w:r>
+            <w:proofErr w:type="gramEnd"/>
+            <w:r>
+              <w:rPr>
+                <w:sz w:val="28"/>
+                <w:szCs w:val="28"/>
+              </w:rPr>
+              <w:t>$</w:t>
             </w:r>
           </w:p>
         </w:tc>
@@ -10036,6 +10572,7 @@
                 <w:szCs w:val="28"/>
               </w:rPr>
             </w:pPr>
+            <w:proofErr w:type="gramStart"/>
             <w:r>
               <w:rPr>
                 <w:b/>
@@ -10045,6 +10582,7 @@
               <w:t>Lunghezza[</w:t>
             </w:r>
             <w:proofErr w:type="spellStart"/>
+            <w:proofErr w:type="gramEnd"/>
             <w:r>
               <w:rPr>
                 <w:b/>
@@ -10171,6 +10709,7 @@
                 <w:szCs w:val="28"/>
               </w:rPr>
             </w:pPr>
+            <w:proofErr w:type="gramStart"/>
             <w:r>
               <w:rPr>
                 <w:b/>
@@ -10180,6 +10719,7 @@
               <w:t>Formato[</w:t>
             </w:r>
             <w:proofErr w:type="spellStart"/>
+            <w:proofErr w:type="gramEnd"/>
             <w:r>
               <w:rPr>
                 <w:b/>
@@ -10244,7 +10784,15 @@
                 <w:sz w:val="28"/>
                 <w:szCs w:val="28"/>
               </w:rPr>
-              <w:t>LNome_OK</w:t>
+              <w:t>LNome_</w:t>
+            </w:r>
+            <w:proofErr w:type="gramStart"/>
+            <w:r>
+              <w:rPr>
+                <w:sz w:val="28"/>
+                <w:szCs w:val="28"/>
+              </w:rPr>
+              <w:t>OK</w:t>
             </w:r>
             <w:proofErr w:type="spellEnd"/>
             <w:r>
@@ -10255,6 +10803,7 @@
               <w:t>][</w:t>
             </w:r>
             <w:proofErr w:type="spellStart"/>
+            <w:proofErr w:type="gramEnd"/>
             <w:r>
               <w:rPr>
                 <w:sz w:val="28"/>
@@ -10312,7 +10861,15 @@
                 <w:sz w:val="28"/>
                 <w:szCs w:val="28"/>
               </w:rPr>
-              <w:t>FNome_OK</w:t>
+              <w:t>FNome_</w:t>
+            </w:r>
+            <w:proofErr w:type="gramStart"/>
+            <w:r>
+              <w:rPr>
+                <w:sz w:val="28"/>
+                <w:szCs w:val="28"/>
+              </w:rPr>
+              <w:t>OK</w:t>
             </w:r>
             <w:proofErr w:type="spellEnd"/>
             <w:r>
@@ -10323,6 +10880,7 @@
               <w:t>][</w:t>
             </w:r>
             <w:proofErr w:type="spellStart"/>
+            <w:proofErr w:type="gramEnd"/>
             <w:r>
               <w:rPr>
                 <w:sz w:val="28"/>
@@ -10358,6 +10916,22 @@
         </w:tc>
       </w:tr>
     </w:tbl>
+    <w:p>
+      <w:pPr>
+        <w:rPr>
+          <w:sz w:val="28"/>
+          <w:szCs w:val="28"/>
+        </w:rPr>
+      </w:pPr>
+    </w:p>
+    <w:p>
+      <w:pPr>
+        <w:rPr>
+          <w:sz w:val="28"/>
+          <w:szCs w:val="28"/>
+        </w:rPr>
+      </w:pPr>
+    </w:p>
     <w:p>
       <w:pPr>
         <w:rPr>
@@ -10396,6 +10970,7 @@
                 <w:sz w:val="28"/>
                 <w:szCs w:val="28"/>
               </w:rPr>
+              <w:lastRenderedPageBreak/>
               <w:t xml:space="preserve">Parametro: </w:t>
             </w:r>
             <w:r>
@@ -10435,7 +11010,23 @@
                 <w:sz w:val="28"/>
                 <w:szCs w:val="28"/>
               </w:rPr>
-              <w:t>^[A-Za-z’]+$</w:t>
+              <w:t>^[A-Za-z</w:t>
+            </w:r>
+            <w:proofErr w:type="gramStart"/>
+            <w:r>
+              <w:rPr>
+                <w:sz w:val="28"/>
+                <w:szCs w:val="28"/>
+              </w:rPr>
+              <w:t>’]+</w:t>
+            </w:r>
+            <w:proofErr w:type="gramEnd"/>
+            <w:r>
+              <w:rPr>
+                <w:sz w:val="28"/>
+                <w:szCs w:val="28"/>
+              </w:rPr>
+              <w:t>$</w:t>
             </w:r>
           </w:p>
         </w:tc>
@@ -10453,6 +11044,7 @@
                 <w:szCs w:val="28"/>
               </w:rPr>
             </w:pPr>
+            <w:proofErr w:type="gramStart"/>
             <w:r>
               <w:rPr>
                 <w:b/>
@@ -10462,6 +11054,7 @@
               <w:t>Lunghezza[</w:t>
             </w:r>
             <w:proofErr w:type="spellStart"/>
+            <w:proofErr w:type="gramEnd"/>
             <w:r>
               <w:rPr>
                 <w:b/>
@@ -10588,6 +11181,7 @@
                 <w:szCs w:val="28"/>
               </w:rPr>
             </w:pPr>
+            <w:proofErr w:type="gramStart"/>
             <w:r>
               <w:rPr>
                 <w:b/>
@@ -10597,6 +11191,7 @@
               <w:t>Formato[</w:t>
             </w:r>
             <w:proofErr w:type="spellStart"/>
+            <w:proofErr w:type="gramEnd"/>
             <w:r>
               <w:rPr>
                 <w:b/>
@@ -10661,7 +11256,15 @@
                 <w:sz w:val="28"/>
                 <w:szCs w:val="28"/>
               </w:rPr>
-              <w:t>LCogn_OK</w:t>
+              <w:t>LCogn_</w:t>
+            </w:r>
+            <w:proofErr w:type="gramStart"/>
+            <w:r>
+              <w:rPr>
+                <w:sz w:val="28"/>
+                <w:szCs w:val="28"/>
+              </w:rPr>
+              <w:t>OK</w:t>
             </w:r>
             <w:proofErr w:type="spellEnd"/>
             <w:r>
@@ -10672,6 +11275,7 @@
               <w:t>][</w:t>
             </w:r>
             <w:proofErr w:type="spellStart"/>
+            <w:proofErr w:type="gramEnd"/>
             <w:r>
               <w:rPr>
                 <w:sz w:val="28"/>
@@ -10729,7 +11333,15 @@
                 <w:sz w:val="28"/>
                 <w:szCs w:val="28"/>
               </w:rPr>
-              <w:t>FCogn_OK</w:t>
+              <w:t>FCogn_</w:t>
+            </w:r>
+            <w:proofErr w:type="gramStart"/>
+            <w:r>
+              <w:rPr>
+                <w:sz w:val="28"/>
+                <w:szCs w:val="28"/>
+              </w:rPr>
+              <w:t>OK</w:t>
             </w:r>
             <w:proofErr w:type="spellEnd"/>
             <w:r>
@@ -10740,6 +11352,7 @@
               <w:t>][</w:t>
             </w:r>
             <w:proofErr w:type="spellStart"/>
+            <w:proofErr w:type="gramEnd"/>
             <w:r>
               <w:rPr>
                 <w:sz w:val="28"/>
@@ -10847,12 +11460,21 @@
               </w:rPr>
               <w:t xml:space="preserve">: </w:t>
             </w:r>
-            <w:r>
-              <w:rPr>
-                <w:sz w:val="28"/>
-                <w:szCs w:val="28"/>
-              </w:rPr>
-              <w:t>^[A-Za-z</w:t>
+            <w:proofErr w:type="gramStart"/>
+            <w:r>
+              <w:rPr>
+                <w:sz w:val="28"/>
+                <w:szCs w:val="28"/>
+              </w:rPr>
+              <w:t>^[</w:t>
+            </w:r>
+            <w:proofErr w:type="gramEnd"/>
+            <w:r>
+              <w:rPr>
+                <w:sz w:val="28"/>
+                <w:szCs w:val="28"/>
+              </w:rPr>
+              <w:t>A-Za-z</w:t>
             </w:r>
             <w:r>
               <w:rPr>
@@ -10884,6 +11506,7 @@
                 <w:szCs w:val="28"/>
               </w:rPr>
             </w:pPr>
+            <w:proofErr w:type="gramStart"/>
             <w:r>
               <w:rPr>
                 <w:b/>
@@ -10893,6 +11516,7 @@
               <w:t>Lunghezza[</w:t>
             </w:r>
             <w:proofErr w:type="spellStart"/>
+            <w:proofErr w:type="gramEnd"/>
             <w:r>
               <w:rPr>
                 <w:b/>
@@ -11041,6 +11665,7 @@
                 <w:szCs w:val="28"/>
               </w:rPr>
             </w:pPr>
+            <w:proofErr w:type="gramStart"/>
             <w:r>
               <w:rPr>
                 <w:b/>
@@ -11050,6 +11675,7 @@
               <w:t>Formato[</w:t>
             </w:r>
             <w:proofErr w:type="spellStart"/>
+            <w:proofErr w:type="gramEnd"/>
             <w:r>
               <w:rPr>
                 <w:b/>
@@ -11136,7 +11762,15 @@
                 <w:sz w:val="28"/>
                 <w:szCs w:val="28"/>
               </w:rPr>
-              <w:t>_OK</w:t>
+              <w:t>_</w:t>
+            </w:r>
+            <w:proofErr w:type="gramStart"/>
+            <w:r>
+              <w:rPr>
+                <w:sz w:val="28"/>
+                <w:szCs w:val="28"/>
+              </w:rPr>
+              <w:t>OK</w:t>
             </w:r>
             <w:proofErr w:type="spellEnd"/>
             <w:r>
@@ -11147,6 +11781,7 @@
               <w:t>][</w:t>
             </w:r>
             <w:proofErr w:type="spellStart"/>
+            <w:proofErr w:type="gramEnd"/>
             <w:r>
               <w:rPr>
                 <w:sz w:val="28"/>
@@ -11218,7 +11853,15 @@
                 <w:sz w:val="28"/>
                 <w:szCs w:val="28"/>
               </w:rPr>
-              <w:t>_OK</w:t>
+              <w:t>_</w:t>
+            </w:r>
+            <w:proofErr w:type="gramStart"/>
+            <w:r>
+              <w:rPr>
+                <w:sz w:val="28"/>
+                <w:szCs w:val="28"/>
+              </w:rPr>
+              <w:t>OK</w:t>
             </w:r>
             <w:proofErr w:type="spellEnd"/>
             <w:r>
@@ -11229,6 +11872,7 @@
               <w:t>][</w:t>
             </w:r>
             <w:proofErr w:type="spellStart"/>
+            <w:proofErr w:type="gramEnd"/>
             <w:r>
               <w:rPr>
                 <w:sz w:val="28"/>
@@ -11355,7 +11999,23 @@
                 <w:sz w:val="28"/>
                 <w:szCs w:val="28"/>
               </w:rPr>
-              <w:t>^[A-Za-z’]+$</w:t>
+              <w:t>^[A-Za-z</w:t>
+            </w:r>
+            <w:proofErr w:type="gramStart"/>
+            <w:r>
+              <w:rPr>
+                <w:sz w:val="28"/>
+                <w:szCs w:val="28"/>
+              </w:rPr>
+              <w:t>’]+</w:t>
+            </w:r>
+            <w:proofErr w:type="gramEnd"/>
+            <w:r>
+              <w:rPr>
+                <w:sz w:val="28"/>
+                <w:szCs w:val="28"/>
+              </w:rPr>
+              <w:t>$</w:t>
             </w:r>
           </w:p>
         </w:tc>
@@ -11373,6 +12033,7 @@
                 <w:szCs w:val="28"/>
               </w:rPr>
             </w:pPr>
+            <w:proofErr w:type="gramStart"/>
             <w:r>
               <w:rPr>
                 <w:b/>
@@ -11382,6 +12043,7 @@
               <w:t>Lunghezza[</w:t>
             </w:r>
             <w:proofErr w:type="spellStart"/>
+            <w:proofErr w:type="gramEnd"/>
             <w:r>
               <w:rPr>
                 <w:b/>
@@ -11458,7 +12120,6 @@
                 <w:sz w:val="28"/>
                 <w:szCs w:val="28"/>
               </w:rPr>
-              <w:lastRenderedPageBreak/>
               <w:t>&gt;2= or &lt;=32[</w:t>
             </w:r>
             <w:proofErr w:type="spellStart"/>
@@ -11509,16 +12170,17 @@
                 <w:szCs w:val="28"/>
               </w:rPr>
             </w:pPr>
-            <w:r>
-              <w:rPr>
-                <w:b/>
-                <w:sz w:val="28"/>
-                <w:szCs w:val="28"/>
-              </w:rPr>
-              <w:lastRenderedPageBreak/>
+            <w:proofErr w:type="gramStart"/>
+            <w:r>
+              <w:rPr>
+                <w:b/>
+                <w:sz w:val="28"/>
+                <w:szCs w:val="28"/>
+              </w:rPr>
               <w:t>Formato[</w:t>
             </w:r>
             <w:proofErr w:type="spellStart"/>
+            <w:proofErr w:type="gramEnd"/>
             <w:r>
               <w:rPr>
                 <w:b/>
@@ -11591,7 +12253,15 @@
                 <w:sz w:val="28"/>
                 <w:szCs w:val="28"/>
               </w:rPr>
-              <w:t>Prof_OK</w:t>
+              <w:t>Prof_</w:t>
+            </w:r>
+            <w:proofErr w:type="gramStart"/>
+            <w:r>
+              <w:rPr>
+                <w:sz w:val="28"/>
+                <w:szCs w:val="28"/>
+              </w:rPr>
+              <w:t>OK</w:t>
             </w:r>
             <w:proofErr w:type="spellEnd"/>
             <w:r>
@@ -11602,6 +12272,7 @@
               <w:t>][</w:t>
             </w:r>
             <w:proofErr w:type="spellStart"/>
+            <w:proofErr w:type="gramEnd"/>
             <w:r>
               <w:rPr>
                 <w:sz w:val="28"/>
@@ -11659,7 +12330,15 @@
                 <w:sz w:val="28"/>
                 <w:szCs w:val="28"/>
               </w:rPr>
-              <w:t>FProf_OK</w:t>
+              <w:t>FProf_</w:t>
+            </w:r>
+            <w:proofErr w:type="gramStart"/>
+            <w:r>
+              <w:rPr>
+                <w:sz w:val="28"/>
+                <w:szCs w:val="28"/>
+              </w:rPr>
+              <w:t>OK</w:t>
             </w:r>
             <w:proofErr w:type="spellEnd"/>
             <w:r>
@@ -11670,6 +12349,7 @@
               <w:t>][</w:t>
             </w:r>
             <w:proofErr w:type="spellStart"/>
+            <w:proofErr w:type="gramEnd"/>
             <w:r>
               <w:rPr>
                 <w:sz w:val="28"/>
@@ -11814,6 +12494,7 @@
                 <w:szCs w:val="28"/>
               </w:rPr>
             </w:pPr>
+            <w:proofErr w:type="gramStart"/>
             <w:r>
               <w:rPr>
                 <w:b/>
@@ -11823,6 +12504,7 @@
               <w:t>Lunghezza[</w:t>
             </w:r>
             <w:proofErr w:type="spellStart"/>
+            <w:proofErr w:type="gramEnd"/>
             <w:r>
               <w:rPr>
                 <w:b/>
@@ -11908,9 +12590,18 @@
                 <w:sz w:val="28"/>
                 <w:szCs w:val="28"/>
               </w:rPr>
-              <w:t>M or F[</w:t>
+              <w:t xml:space="preserve">M or </w:t>
+            </w:r>
+            <w:proofErr w:type="gramStart"/>
+            <w:r>
+              <w:rPr>
+                <w:sz w:val="28"/>
+                <w:szCs w:val="28"/>
+              </w:rPr>
+              <w:t>F[</w:t>
             </w:r>
             <w:proofErr w:type="spellStart"/>
+            <w:proofErr w:type="gramEnd"/>
             <w:r>
               <w:rPr>
                 <w:sz w:val="28"/>
@@ -11958,6 +12649,7 @@
                 <w:szCs w:val="28"/>
               </w:rPr>
             </w:pPr>
+            <w:proofErr w:type="gramStart"/>
             <w:r>
               <w:rPr>
                 <w:b/>
@@ -11967,6 +12659,7 @@
               <w:t>Formato[</w:t>
             </w:r>
             <w:proofErr w:type="spellStart"/>
+            <w:proofErr w:type="gramEnd"/>
             <w:r>
               <w:rPr>
                 <w:b/>
@@ -12031,7 +12724,15 @@
                 <w:sz w:val="28"/>
                 <w:szCs w:val="28"/>
               </w:rPr>
-              <w:t>LSesso_OK</w:t>
+              <w:t>LSesso_</w:t>
+            </w:r>
+            <w:proofErr w:type="gramStart"/>
+            <w:r>
+              <w:rPr>
+                <w:sz w:val="28"/>
+                <w:szCs w:val="28"/>
+              </w:rPr>
+              <w:t>OK</w:t>
             </w:r>
             <w:proofErr w:type="spellEnd"/>
             <w:r>
@@ -12042,6 +12743,7 @@
               <w:t>][</w:t>
             </w:r>
             <w:proofErr w:type="spellStart"/>
+            <w:proofErr w:type="gramEnd"/>
             <w:r>
               <w:rPr>
                 <w:sz w:val="28"/>
@@ -12099,7 +12801,15 @@
                 <w:sz w:val="28"/>
                 <w:szCs w:val="28"/>
               </w:rPr>
-              <w:t>FSesso_OK</w:t>
+              <w:t>FSesso_</w:t>
+            </w:r>
+            <w:proofErr w:type="gramStart"/>
+            <w:r>
+              <w:rPr>
+                <w:sz w:val="28"/>
+                <w:szCs w:val="28"/>
+              </w:rPr>
+              <w:t>OK</w:t>
             </w:r>
             <w:proofErr w:type="spellEnd"/>
             <w:r>
@@ -12110,6 +12820,7 @@
               <w:t>][</w:t>
             </w:r>
             <w:proofErr w:type="spellStart"/>
+            <w:proofErr w:type="gramEnd"/>
             <w:r>
               <w:rPr>
                 <w:sz w:val="28"/>
@@ -12145,6 +12856,22 @@
         </w:tc>
       </w:tr>
     </w:tbl>
+    <w:p>
+      <w:pPr>
+        <w:rPr>
+          <w:sz w:val="28"/>
+          <w:szCs w:val="28"/>
+        </w:rPr>
+      </w:pPr>
+    </w:p>
+    <w:p>
+      <w:pPr>
+        <w:rPr>
+          <w:sz w:val="28"/>
+          <w:szCs w:val="28"/>
+        </w:rPr>
+      </w:pPr>
+    </w:p>
     <w:p>
       <w:pPr>
         <w:rPr>
@@ -12183,6 +12910,7 @@
                 <w:sz w:val="28"/>
                 <w:szCs w:val="28"/>
               </w:rPr>
+              <w:lastRenderedPageBreak/>
               <w:t xml:space="preserve">Parametro: </w:t>
             </w:r>
             <w:r>
@@ -12248,6 +12976,7 @@
                 <w:szCs w:val="28"/>
               </w:rPr>
             </w:pPr>
+            <w:proofErr w:type="gramStart"/>
             <w:r>
               <w:rPr>
                 <w:b/>
@@ -12257,6 +12986,7 @@
               <w:t>Lunghezza[</w:t>
             </w:r>
             <w:proofErr w:type="spellStart"/>
+            <w:proofErr w:type="gramEnd"/>
             <w:r>
               <w:rPr>
                 <w:b/>
@@ -12328,6 +13058,7 @@
                 <w:szCs w:val="28"/>
               </w:rPr>
             </w:pPr>
+            <w:proofErr w:type="gramStart"/>
             <w:r>
               <w:rPr>
                 <w:sz w:val="28"/>
@@ -12336,6 +13067,7 @@
               <w:t>Si[</w:t>
             </w:r>
             <w:proofErr w:type="spellStart"/>
+            <w:proofErr w:type="gramEnd"/>
             <w:r>
               <w:rPr>
                 <w:sz w:val="28"/>
@@ -12383,6 +13115,7 @@
                 <w:szCs w:val="28"/>
               </w:rPr>
             </w:pPr>
+            <w:proofErr w:type="gramStart"/>
             <w:r>
               <w:rPr>
                 <w:b/>
@@ -12392,6 +13125,7 @@
               <w:t>Formato[</w:t>
             </w:r>
             <w:proofErr w:type="spellStart"/>
+            <w:proofErr w:type="gramEnd"/>
             <w:r>
               <w:rPr>
                 <w:b/>
@@ -12456,7 +13190,15 @@
                 <w:sz w:val="28"/>
                 <w:szCs w:val="28"/>
               </w:rPr>
-              <w:t>LData_OK</w:t>
+              <w:t>LData_</w:t>
+            </w:r>
+            <w:proofErr w:type="gramStart"/>
+            <w:r>
+              <w:rPr>
+                <w:sz w:val="28"/>
+                <w:szCs w:val="28"/>
+              </w:rPr>
+              <w:t>OK</w:t>
             </w:r>
             <w:proofErr w:type="spellEnd"/>
             <w:r>
@@ -12467,6 +13209,7 @@
               <w:t>][</w:t>
             </w:r>
             <w:proofErr w:type="spellStart"/>
+            <w:proofErr w:type="gramEnd"/>
             <w:r>
               <w:rPr>
                 <w:sz w:val="28"/>
@@ -12524,7 +13267,15 @@
                 <w:sz w:val="28"/>
                 <w:szCs w:val="28"/>
               </w:rPr>
-              <w:t>FData_OK</w:t>
+              <w:t>FData_</w:t>
+            </w:r>
+            <w:proofErr w:type="gramStart"/>
+            <w:r>
+              <w:rPr>
+                <w:sz w:val="28"/>
+                <w:szCs w:val="28"/>
+              </w:rPr>
+              <w:t>OK</w:t>
             </w:r>
             <w:proofErr w:type="spellEnd"/>
             <w:r>
@@ -12535,6 +13286,7 @@
               <w:t>][</w:t>
             </w:r>
             <w:proofErr w:type="spellStart"/>
+            <w:proofErr w:type="gramEnd"/>
             <w:r>
               <w:rPr>
                 <w:sz w:val="28"/>
@@ -12649,7 +13401,23 @@
                 <w:sz w:val="28"/>
                 <w:szCs w:val="28"/>
               </w:rPr>
-              <w:t>[[:word:]]+/g</w:t>
+              <w:t>[</w:t>
+            </w:r>
+            <w:proofErr w:type="gramStart"/>
+            <w:r>
+              <w:rPr>
+                <w:sz w:val="28"/>
+                <w:szCs w:val="28"/>
+              </w:rPr>
+              <w:t>[:word</w:t>
+            </w:r>
+            <w:proofErr w:type="gramEnd"/>
+            <w:r>
+              <w:rPr>
+                <w:sz w:val="28"/>
+                <w:szCs w:val="28"/>
+              </w:rPr>
+              <w:t>:]]+/g</w:t>
             </w:r>
           </w:p>
         </w:tc>
@@ -12667,6 +13435,7 @@
                 <w:szCs w:val="28"/>
               </w:rPr>
             </w:pPr>
+            <w:proofErr w:type="gramStart"/>
             <w:r>
               <w:rPr>
                 <w:b/>
@@ -12676,6 +13445,7 @@
               <w:t>Lunghezza[</w:t>
             </w:r>
             <w:proofErr w:type="spellStart"/>
+            <w:proofErr w:type="gramEnd"/>
             <w:r>
               <w:rPr>
                 <w:b/>
@@ -12766,6 +13536,7 @@
                 <w:szCs w:val="28"/>
               </w:rPr>
             </w:pPr>
+            <w:proofErr w:type="gramStart"/>
             <w:r>
               <w:rPr>
                 <w:b/>
@@ -12775,6 +13546,7 @@
               <w:t>Formato[</w:t>
             </w:r>
             <w:proofErr w:type="spellStart"/>
+            <w:proofErr w:type="gramEnd"/>
             <w:r>
               <w:rPr>
                 <w:b/>
@@ -13182,7 +13954,6 @@
                 <w:sz w:val="28"/>
                 <w:szCs w:val="28"/>
               </w:rPr>
-              <w:lastRenderedPageBreak/>
               <w:t>TC_</w:t>
             </w:r>
             <w:r>
@@ -14087,6 +14858,7 @@
                 <w:sz w:val="28"/>
                 <w:szCs w:val="28"/>
               </w:rPr>
+              <w:lastRenderedPageBreak/>
               <w:t>TC_</w:t>
             </w:r>
             <w:r>
@@ -15146,15 +15918,7 @@
                 <w:sz w:val="28"/>
                 <w:szCs w:val="28"/>
               </w:rPr>
-              <w:t xml:space="preserve">2, </w:t>
-            </w:r>
-            <w:r>
-              <w:rPr>
-                <w:sz w:val="28"/>
-                <w:szCs w:val="28"/>
-              </w:rPr>
-              <w:lastRenderedPageBreak/>
-              <w:t>FProf</w:t>
+              <w:t>2, FProf</w:t>
             </w:r>
             <w:r>
               <w:rPr>
@@ -15258,7 +16022,6 @@
                 <w:sz w:val="28"/>
                 <w:szCs w:val="28"/>
               </w:rPr>
-              <w:lastRenderedPageBreak/>
               <w:t>Corretto</w:t>
             </w:r>
           </w:p>
@@ -15765,7 +16528,23 @@
                 <w:sz w:val="28"/>
                 <w:szCs w:val="28"/>
               </w:rPr>
-              <w:t>[[:word:]]+/g</w:t>
+              <w:t>[</w:t>
+            </w:r>
+            <w:proofErr w:type="gramStart"/>
+            <w:r>
+              <w:rPr>
+                <w:sz w:val="28"/>
+                <w:szCs w:val="28"/>
+              </w:rPr>
+              <w:t>[:word</w:t>
+            </w:r>
+            <w:proofErr w:type="gramEnd"/>
+            <w:r>
+              <w:rPr>
+                <w:sz w:val="28"/>
+                <w:szCs w:val="28"/>
+              </w:rPr>
+              <w:t>:]]+/g</w:t>
             </w:r>
           </w:p>
         </w:tc>
@@ -15783,6 +16562,7 @@
                 <w:szCs w:val="28"/>
               </w:rPr>
             </w:pPr>
+            <w:proofErr w:type="gramStart"/>
             <w:r>
               <w:rPr>
                 <w:b/>
@@ -15792,6 +16572,7 @@
               <w:t>Lunghezza[</w:t>
             </w:r>
             <w:proofErr w:type="spellStart"/>
+            <w:proofErr w:type="gramEnd"/>
             <w:r>
               <w:rPr>
                 <w:b/>
@@ -15882,6 +16663,7 @@
                 <w:szCs w:val="28"/>
               </w:rPr>
             </w:pPr>
+            <w:proofErr w:type="gramStart"/>
             <w:r>
               <w:rPr>
                 <w:b/>
@@ -15891,6 +16673,7 @@
               <w:t>Formato[</w:t>
             </w:r>
             <w:proofErr w:type="spellStart"/>
+            <w:proofErr w:type="gramEnd"/>
             <w:r>
               <w:rPr>
                 <w:b/>
@@ -16007,6 +16790,7 @@
                 <w:sz w:val="28"/>
                 <w:szCs w:val="28"/>
               </w:rPr>
+              <w:lastRenderedPageBreak/>
               <w:t xml:space="preserve">Parametro: </w:t>
             </w:r>
             <w:r>
@@ -16041,12 +16825,21 @@
               </w:rPr>
               <w:t xml:space="preserve">: </w:t>
             </w:r>
-            <w:r>
-              <w:rPr>
-                <w:sz w:val="28"/>
-                <w:szCs w:val="28"/>
-              </w:rPr>
-              <w:t>^[A-Za-z ’]+$</w:t>
+            <w:proofErr w:type="gramStart"/>
+            <w:r>
+              <w:rPr>
+                <w:sz w:val="28"/>
+                <w:szCs w:val="28"/>
+              </w:rPr>
+              <w:t>^[</w:t>
+            </w:r>
+            <w:proofErr w:type="gramEnd"/>
+            <w:r>
+              <w:rPr>
+                <w:sz w:val="28"/>
+                <w:szCs w:val="28"/>
+              </w:rPr>
+              <w:t>A-Za-z ’]+$</w:t>
             </w:r>
           </w:p>
         </w:tc>
@@ -16064,6 +16857,7 @@
                 <w:szCs w:val="28"/>
               </w:rPr>
             </w:pPr>
+            <w:proofErr w:type="gramStart"/>
             <w:r>
               <w:rPr>
                 <w:b/>
@@ -16073,6 +16867,7 @@
               <w:t>Lunghezza[</w:t>
             </w:r>
             <w:proofErr w:type="spellStart"/>
+            <w:proofErr w:type="gramEnd"/>
             <w:r>
               <w:rPr>
                 <w:b/>
@@ -16199,6 +16994,7 @@
                 <w:szCs w:val="28"/>
               </w:rPr>
             </w:pPr>
+            <w:proofErr w:type="gramStart"/>
             <w:r>
               <w:rPr>
                 <w:b/>
@@ -16208,6 +17004,7 @@
               <w:t>Formato[</w:t>
             </w:r>
             <w:proofErr w:type="spellStart"/>
+            <w:proofErr w:type="gramEnd"/>
             <w:r>
               <w:rPr>
                 <w:b/>
@@ -16272,7 +17069,15 @@
                 <w:sz w:val="28"/>
                 <w:szCs w:val="28"/>
               </w:rPr>
-              <w:t>LDes_OK</w:t>
+              <w:t>LDes_</w:t>
+            </w:r>
+            <w:proofErr w:type="gramStart"/>
+            <w:r>
+              <w:rPr>
+                <w:sz w:val="28"/>
+                <w:szCs w:val="28"/>
+              </w:rPr>
+              <w:t>OK</w:t>
             </w:r>
             <w:proofErr w:type="spellEnd"/>
             <w:r>
@@ -16283,6 +17088,7 @@
               <w:t>][</w:t>
             </w:r>
             <w:proofErr w:type="spellStart"/>
+            <w:proofErr w:type="gramEnd"/>
             <w:r>
               <w:rPr>
                 <w:sz w:val="28"/>
@@ -16340,7 +17146,15 @@
                 <w:sz w:val="28"/>
                 <w:szCs w:val="28"/>
               </w:rPr>
-              <w:t>FDes_OK</w:t>
+              <w:t>FDes_</w:t>
+            </w:r>
+            <w:proofErr w:type="gramStart"/>
+            <w:r>
+              <w:rPr>
+                <w:sz w:val="28"/>
+                <w:szCs w:val="28"/>
+              </w:rPr>
+              <w:t>OK</w:t>
             </w:r>
             <w:proofErr w:type="spellEnd"/>
             <w:r>
@@ -16351,6 +17165,7 @@
               <w:t>][</w:t>
             </w:r>
             <w:proofErr w:type="spellStart"/>
+            <w:proofErr w:type="gramEnd"/>
             <w:r>
               <w:rPr>
                 <w:sz w:val="28"/>
@@ -16458,12 +17273,21 @@
               </w:rPr>
               <w:t xml:space="preserve">: </w:t>
             </w:r>
-            <w:r>
-              <w:rPr>
-                <w:sz w:val="28"/>
-                <w:szCs w:val="28"/>
-              </w:rPr>
-              <w:t>^[0-9]*$</w:t>
+            <w:proofErr w:type="gramStart"/>
+            <w:r>
+              <w:rPr>
+                <w:sz w:val="28"/>
+                <w:szCs w:val="28"/>
+              </w:rPr>
+              <w:t>^[</w:t>
+            </w:r>
+            <w:proofErr w:type="gramEnd"/>
+            <w:r>
+              <w:rPr>
+                <w:sz w:val="28"/>
+                <w:szCs w:val="28"/>
+              </w:rPr>
+              <w:t>0-9]*$</w:t>
             </w:r>
           </w:p>
         </w:tc>
@@ -16481,6 +17305,7 @@
                 <w:szCs w:val="28"/>
               </w:rPr>
             </w:pPr>
+            <w:proofErr w:type="gramStart"/>
             <w:r>
               <w:rPr>
                 <w:b/>
@@ -16490,6 +17315,7 @@
               <w:t>Lunghezza[</w:t>
             </w:r>
             <w:proofErr w:type="spellStart"/>
+            <w:proofErr w:type="gramEnd"/>
             <w:r>
               <w:rPr>
                 <w:b/>
@@ -16616,6 +17442,7 @@
                 <w:szCs w:val="28"/>
               </w:rPr>
             </w:pPr>
+            <w:proofErr w:type="gramStart"/>
             <w:r>
               <w:rPr>
                 <w:b/>
@@ -16625,6 +17452,7 @@
               <w:t>Formato[</w:t>
             </w:r>
             <w:proofErr w:type="spellStart"/>
+            <w:proofErr w:type="gramEnd"/>
             <w:r>
               <w:rPr>
                 <w:b/>
@@ -16689,7 +17517,15 @@
                 <w:sz w:val="28"/>
                 <w:szCs w:val="28"/>
               </w:rPr>
-              <w:t>LPrezzo_OK</w:t>
+              <w:t>LPrezzo_</w:t>
+            </w:r>
+            <w:proofErr w:type="gramStart"/>
+            <w:r>
+              <w:rPr>
+                <w:sz w:val="28"/>
+                <w:szCs w:val="28"/>
+              </w:rPr>
+              <w:t>OK</w:t>
             </w:r>
             <w:proofErr w:type="spellEnd"/>
             <w:r>
@@ -16700,6 +17536,7 @@
               <w:t>][</w:t>
             </w:r>
             <w:proofErr w:type="spellStart"/>
+            <w:proofErr w:type="gramEnd"/>
             <w:r>
               <w:rPr>
                 <w:sz w:val="28"/>
@@ -16771,7 +17608,15 @@
                 <w:sz w:val="28"/>
                 <w:szCs w:val="28"/>
               </w:rPr>
-              <w:t>_OK</w:t>
+              <w:t>_</w:t>
+            </w:r>
+            <w:proofErr w:type="gramStart"/>
+            <w:r>
+              <w:rPr>
+                <w:sz w:val="28"/>
+                <w:szCs w:val="28"/>
+              </w:rPr>
+              <w:t>OK</w:t>
             </w:r>
             <w:proofErr w:type="spellEnd"/>
             <w:r>
@@ -16782,6 +17627,7 @@
               <w:t>][</w:t>
             </w:r>
             <w:proofErr w:type="spellStart"/>
+            <w:proofErr w:type="gramEnd"/>
             <w:r>
               <w:rPr>
                 <w:sz w:val="28"/>
@@ -16966,7 +17812,6 @@
                 <w:sz w:val="28"/>
                 <w:szCs w:val="28"/>
               </w:rPr>
-              <w:lastRenderedPageBreak/>
               <w:t>TC_</w:t>
             </w:r>
             <w:r>
@@ -17795,7 +18640,23 @@
                 <w:sz w:val="28"/>
                 <w:szCs w:val="28"/>
               </w:rPr>
-              <w:t>[[:word:]]+/g</w:t>
+              <w:t>[</w:t>
+            </w:r>
+            <w:proofErr w:type="gramStart"/>
+            <w:r>
+              <w:rPr>
+                <w:sz w:val="28"/>
+                <w:szCs w:val="28"/>
+              </w:rPr>
+              <w:t>[:word</w:t>
+            </w:r>
+            <w:proofErr w:type="gramEnd"/>
+            <w:r>
+              <w:rPr>
+                <w:sz w:val="28"/>
+                <w:szCs w:val="28"/>
+              </w:rPr>
+              <w:t>:]]+/g</w:t>
             </w:r>
           </w:p>
         </w:tc>
@@ -17813,6 +18674,7 @@
                 <w:szCs w:val="28"/>
               </w:rPr>
             </w:pPr>
+            <w:proofErr w:type="gramStart"/>
             <w:r>
               <w:rPr>
                 <w:b/>
@@ -17822,6 +18684,7 @@
               <w:t>Lunghezza[</w:t>
             </w:r>
             <w:proofErr w:type="spellStart"/>
+            <w:proofErr w:type="gramEnd"/>
             <w:r>
               <w:rPr>
                 <w:b/>
@@ -17912,6 +18775,7 @@
                 <w:szCs w:val="28"/>
               </w:rPr>
             </w:pPr>
+            <w:proofErr w:type="gramStart"/>
             <w:r>
               <w:rPr>
                 <w:b/>
@@ -17921,6 +18785,7 @@
               <w:t>Formato[</w:t>
             </w:r>
             <w:proofErr w:type="spellStart"/>
+            <w:proofErr w:type="gramEnd"/>
             <w:r>
               <w:rPr>
                 <w:b/>
@@ -18071,12 +18936,21 @@
               </w:rPr>
               <w:t xml:space="preserve">: </w:t>
             </w:r>
-            <w:r>
-              <w:rPr>
-                <w:sz w:val="28"/>
-                <w:szCs w:val="28"/>
-              </w:rPr>
-              <w:t>^[A-Za-z ’]+$</w:t>
+            <w:proofErr w:type="gramStart"/>
+            <w:r>
+              <w:rPr>
+                <w:sz w:val="28"/>
+                <w:szCs w:val="28"/>
+              </w:rPr>
+              <w:t>^[</w:t>
+            </w:r>
+            <w:proofErr w:type="gramEnd"/>
+            <w:r>
+              <w:rPr>
+                <w:sz w:val="28"/>
+                <w:szCs w:val="28"/>
+              </w:rPr>
+              <w:t>A-Za-z ’]+$</w:t>
             </w:r>
           </w:p>
         </w:tc>
@@ -18094,6 +18968,7 @@
                 <w:szCs w:val="28"/>
               </w:rPr>
             </w:pPr>
+            <w:proofErr w:type="gramStart"/>
             <w:r>
               <w:rPr>
                 <w:b/>
@@ -18103,6 +18978,7 @@
               <w:t>Lunghezza[</w:t>
             </w:r>
             <w:proofErr w:type="spellStart"/>
+            <w:proofErr w:type="gramEnd"/>
             <w:r>
               <w:rPr>
                 <w:b/>
@@ -18229,6 +19105,7 @@
                 <w:szCs w:val="28"/>
               </w:rPr>
             </w:pPr>
+            <w:proofErr w:type="gramStart"/>
             <w:r>
               <w:rPr>
                 <w:b/>
@@ -18238,6 +19115,7 @@
               <w:t>Formato[</w:t>
             </w:r>
             <w:proofErr w:type="spellStart"/>
+            <w:proofErr w:type="gramEnd"/>
             <w:r>
               <w:rPr>
                 <w:b/>
@@ -18302,7 +19180,15 @@
                 <w:sz w:val="28"/>
                 <w:szCs w:val="28"/>
               </w:rPr>
-              <w:t>LDes_OK</w:t>
+              <w:t>LDes_</w:t>
+            </w:r>
+            <w:proofErr w:type="gramStart"/>
+            <w:r>
+              <w:rPr>
+                <w:sz w:val="28"/>
+                <w:szCs w:val="28"/>
+              </w:rPr>
+              <w:t>OK</w:t>
             </w:r>
             <w:proofErr w:type="spellEnd"/>
             <w:r>
@@ -18313,6 +19199,7 @@
               <w:t>][</w:t>
             </w:r>
             <w:proofErr w:type="spellStart"/>
+            <w:proofErr w:type="gramEnd"/>
             <w:r>
               <w:rPr>
                 <w:sz w:val="28"/>
@@ -18370,7 +19257,15 @@
                 <w:sz w:val="28"/>
                 <w:szCs w:val="28"/>
               </w:rPr>
-              <w:t>FDes_OK</w:t>
+              <w:t>FDes_</w:t>
+            </w:r>
+            <w:proofErr w:type="gramStart"/>
+            <w:r>
+              <w:rPr>
+                <w:sz w:val="28"/>
+                <w:szCs w:val="28"/>
+              </w:rPr>
+              <w:t>OK</w:t>
             </w:r>
             <w:proofErr w:type="spellEnd"/>
             <w:r>
@@ -18381,6 +19276,7 @@
               <w:t>][</w:t>
             </w:r>
             <w:proofErr w:type="spellStart"/>
+            <w:proofErr w:type="gramEnd"/>
             <w:r>
               <w:rPr>
                 <w:sz w:val="28"/>
@@ -18485,7 +19381,6 @@
                 <w:sz w:val="28"/>
                 <w:szCs w:val="28"/>
               </w:rPr>
-              <w:lastRenderedPageBreak/>
               <w:t>Codice</w:t>
             </w:r>
           </w:p>
@@ -18876,6 +19771,30 @@
         </w:tc>
       </w:tr>
     </w:tbl>
+    <w:p>
+      <w:pPr>
+        <w:rPr>
+          <w:sz w:val="32"/>
+          <w:szCs w:val="36"/>
+        </w:rPr>
+      </w:pPr>
+    </w:p>
+    <w:p>
+      <w:pPr>
+        <w:rPr>
+          <w:sz w:val="32"/>
+          <w:szCs w:val="36"/>
+        </w:rPr>
+      </w:pPr>
+    </w:p>
+    <w:p>
+      <w:pPr>
+        <w:rPr>
+          <w:sz w:val="32"/>
+          <w:szCs w:val="36"/>
+        </w:rPr>
+      </w:pPr>
+    </w:p>
     <w:p>
       <w:pPr>
         <w:rPr>
@@ -19185,12 +20104,21 @@
               </w:rPr>
               <w:t xml:space="preserve">: </w:t>
             </w:r>
-            <w:r>
-              <w:rPr>
-                <w:sz w:val="28"/>
-                <w:szCs w:val="28"/>
-              </w:rPr>
-              <w:t>^[A-Za-z ’]+$</w:t>
+            <w:proofErr w:type="gramStart"/>
+            <w:r>
+              <w:rPr>
+                <w:sz w:val="28"/>
+                <w:szCs w:val="28"/>
+              </w:rPr>
+              <w:t>^[</w:t>
+            </w:r>
+            <w:proofErr w:type="gramEnd"/>
+            <w:r>
+              <w:rPr>
+                <w:sz w:val="28"/>
+                <w:szCs w:val="28"/>
+              </w:rPr>
+              <w:t>A-Za-z ’]+$</w:t>
             </w:r>
           </w:p>
         </w:tc>
@@ -19208,6 +20136,7 @@
                 <w:szCs w:val="28"/>
               </w:rPr>
             </w:pPr>
+            <w:proofErr w:type="gramStart"/>
             <w:r>
               <w:rPr>
                 <w:b/>
@@ -19217,6 +20146,7 @@
               <w:t>Lunghezza[</w:t>
             </w:r>
             <w:proofErr w:type="spellStart"/>
+            <w:proofErr w:type="gramEnd"/>
             <w:r>
               <w:rPr>
                 <w:b/>
@@ -19343,6 +20273,7 @@
                 <w:szCs w:val="28"/>
               </w:rPr>
             </w:pPr>
+            <w:proofErr w:type="gramStart"/>
             <w:r>
               <w:rPr>
                 <w:b/>
@@ -19352,6 +20283,7 @@
               <w:t>Formato[</w:t>
             </w:r>
             <w:proofErr w:type="spellStart"/>
+            <w:proofErr w:type="gramEnd"/>
             <w:r>
               <w:rPr>
                 <w:b/>
@@ -19416,7 +20348,15 @@
                 <w:sz w:val="28"/>
                 <w:szCs w:val="28"/>
               </w:rPr>
-              <w:t>LTitolare_OK</w:t>
+              <w:t>LTitolare_</w:t>
+            </w:r>
+            <w:proofErr w:type="gramStart"/>
+            <w:r>
+              <w:rPr>
+                <w:sz w:val="28"/>
+                <w:szCs w:val="28"/>
+              </w:rPr>
+              <w:t>OK</w:t>
             </w:r>
             <w:proofErr w:type="spellEnd"/>
             <w:r>
@@ -19427,6 +20367,7 @@
               <w:t>][</w:t>
             </w:r>
             <w:proofErr w:type="spellStart"/>
+            <w:proofErr w:type="gramEnd"/>
             <w:r>
               <w:rPr>
                 <w:sz w:val="28"/>
@@ -19484,7 +20425,15 @@
                 <w:sz w:val="28"/>
                 <w:szCs w:val="28"/>
               </w:rPr>
-              <w:t>FTitolare_OK</w:t>
+              <w:t>FTitolare_</w:t>
+            </w:r>
+            <w:proofErr w:type="gramStart"/>
+            <w:r>
+              <w:rPr>
+                <w:sz w:val="28"/>
+                <w:szCs w:val="28"/>
+              </w:rPr>
+              <w:t>OK</w:t>
             </w:r>
             <w:proofErr w:type="spellEnd"/>
             <w:r>
@@ -19495,6 +20444,7 @@
               <w:t>][</w:t>
             </w:r>
             <w:proofErr w:type="spellStart"/>
+            <w:proofErr w:type="gramEnd"/>
             <w:r>
               <w:rPr>
                 <w:sz w:val="28"/>
@@ -19616,12 +20566,21 @@
               </w:rPr>
               <w:t>-0-9</w:t>
             </w:r>
-            <w:r>
-              <w:rPr>
-                <w:sz w:val="28"/>
-                <w:szCs w:val="28"/>
-              </w:rPr>
-              <w:t>’]+$</w:t>
+            <w:proofErr w:type="gramStart"/>
+            <w:r>
+              <w:rPr>
+                <w:sz w:val="28"/>
+                <w:szCs w:val="28"/>
+              </w:rPr>
+              <w:t>’]+</w:t>
+            </w:r>
+            <w:proofErr w:type="gramEnd"/>
+            <w:r>
+              <w:rPr>
+                <w:sz w:val="28"/>
+                <w:szCs w:val="28"/>
+              </w:rPr>
+              <w:t>$</w:t>
             </w:r>
           </w:p>
         </w:tc>
@@ -19639,6 +20598,7 @@
                 <w:szCs w:val="28"/>
               </w:rPr>
             </w:pPr>
+            <w:proofErr w:type="gramStart"/>
             <w:r>
               <w:rPr>
                 <w:b/>
@@ -19648,6 +20608,7 @@
               <w:t>Lunghezza[</w:t>
             </w:r>
             <w:proofErr w:type="spellStart"/>
+            <w:proofErr w:type="gramEnd"/>
             <w:r>
               <w:rPr>
                 <w:b/>
@@ -19838,6 +20799,7 @@
                 <w:szCs w:val="28"/>
               </w:rPr>
             </w:pPr>
+            <w:proofErr w:type="gramStart"/>
             <w:r>
               <w:rPr>
                 <w:b/>
@@ -19847,6 +20809,7 @@
               <w:t>Formato[</w:t>
             </w:r>
             <w:proofErr w:type="spellStart"/>
+            <w:proofErr w:type="gramEnd"/>
             <w:r>
               <w:rPr>
                 <w:b/>
@@ -19933,7 +20896,15 @@
                 <w:sz w:val="28"/>
                 <w:szCs w:val="28"/>
               </w:rPr>
-              <w:t>_OK</w:t>
+              <w:t>_</w:t>
+            </w:r>
+            <w:proofErr w:type="gramStart"/>
+            <w:r>
+              <w:rPr>
+                <w:sz w:val="28"/>
+                <w:szCs w:val="28"/>
+              </w:rPr>
+              <w:t>OK</w:t>
             </w:r>
             <w:proofErr w:type="spellEnd"/>
             <w:r>
@@ -19944,6 +20915,7 @@
               <w:t>][</w:t>
             </w:r>
             <w:proofErr w:type="spellStart"/>
+            <w:proofErr w:type="gramEnd"/>
             <w:r>
               <w:rPr>
                 <w:sz w:val="28"/>
@@ -20015,7 +20987,15 @@
                 <w:sz w:val="28"/>
                 <w:szCs w:val="28"/>
               </w:rPr>
-              <w:t>_OK</w:t>
+              <w:t>_</w:t>
+            </w:r>
+            <w:proofErr w:type="gramStart"/>
+            <w:r>
+              <w:rPr>
+                <w:sz w:val="28"/>
+                <w:szCs w:val="28"/>
+              </w:rPr>
+              <w:t>OK</w:t>
             </w:r>
             <w:proofErr w:type="spellEnd"/>
             <w:r>
@@ -20026,6 +21006,7 @@
               <w:t>][</w:t>
             </w:r>
             <w:proofErr w:type="spellStart"/>
+            <w:proofErr w:type="gramEnd"/>
             <w:r>
               <w:rPr>
                 <w:sz w:val="28"/>
@@ -20169,15 +21150,7 @@
                 <w:sz w:val="28"/>
                 <w:szCs w:val="28"/>
               </w:rPr>
-              <w:t>^(?:(?:31(\/|-|\.)(?:0?[13578]|1[02]))\1|(?:(?:29|30)(\/|-|\.)(?:0?[1,3-9]|1[0-2])\2))(?:(?:1[6-9]|[2-9]\d)?\d{2})$|^(?:29(\/|-|\.)0?2\3(?:(?:(?:1[6-9]|[2-9]\d)?(?:0[48]|[2468][048]|[13579][26])|(?:(?:16|[2468][048]|[3579][26])00))))$|</w:t>
-            </w:r>
-            <w:r>
-              <w:rPr>
-                <w:sz w:val="28"/>
-                <w:szCs w:val="28"/>
-              </w:rPr>
-              <w:lastRenderedPageBreak/>
-              <w:t>^(?:0?[1-9]|1\d|2[0-8])(\/|-|\.)(?:(?:0?[1-9])|(?:1[0-2]))\4(?:(?:1[6-9]|[2-9]\d)?\d{2})$</w:t>
+              <w:t>^(?:(?:31(\/|-|\.)(?:0?[13578]|1[02]))\1|(?:(?:29|30)(\/|-|\.)(?:0?[1,3-9]|1[0-2])\2))(?:(?:1[6-9]|[2-9]\d)?\d{2})$|^(?:29(\/|-|\.)0?2\3(?:(?:(?:1[6-9]|[2-9]\d)?(?:0[48]|[2468][048]|[13579][26])|(?:(?:16|[2468][048]|[3579][26])00))))$|^(?:0?[1-9]|1\d|2[0-8])(\/|-|\.)(?:(?:0?[1-9])|(?:1[0-2]))\4(?:(?:1[6-9]|[2-9]\d)?\d{2})$</w:t>
             </w:r>
           </w:p>
         </w:tc>
@@ -20195,16 +21168,17 @@
                 <w:szCs w:val="28"/>
               </w:rPr>
             </w:pPr>
-            <w:r>
-              <w:rPr>
-                <w:b/>
-                <w:sz w:val="28"/>
-                <w:szCs w:val="28"/>
-              </w:rPr>
-              <w:lastRenderedPageBreak/>
+            <w:proofErr w:type="gramStart"/>
+            <w:r>
+              <w:rPr>
+                <w:b/>
+                <w:sz w:val="28"/>
+                <w:szCs w:val="28"/>
+              </w:rPr>
               <w:t>Lunghezza[</w:t>
             </w:r>
             <w:proofErr w:type="spellStart"/>
+            <w:proofErr w:type="gramEnd"/>
             <w:r>
               <w:rPr>
                 <w:b/>
@@ -20284,6 +21258,7 @@
                 <w:szCs w:val="28"/>
               </w:rPr>
             </w:pPr>
+            <w:proofErr w:type="gramStart"/>
             <w:r>
               <w:rPr>
                 <w:sz w:val="28"/>
@@ -20292,6 +21267,7 @@
               <w:t>Si[</w:t>
             </w:r>
             <w:proofErr w:type="spellStart"/>
+            <w:proofErr w:type="gramEnd"/>
             <w:r>
               <w:rPr>
                 <w:sz w:val="28"/>
@@ -20353,6 +21329,7 @@
                 <w:szCs w:val="28"/>
               </w:rPr>
             </w:pPr>
+            <w:proofErr w:type="gramStart"/>
             <w:r>
               <w:rPr>
                 <w:b/>
@@ -20362,6 +21339,7 @@
               <w:t>Formato[</w:t>
             </w:r>
             <w:proofErr w:type="spellStart"/>
+            <w:proofErr w:type="gramEnd"/>
             <w:r>
               <w:rPr>
                 <w:b/>
@@ -20448,7 +21426,15 @@
                 <w:sz w:val="28"/>
                 <w:szCs w:val="28"/>
               </w:rPr>
-              <w:t>_OK</w:t>
+              <w:t>_</w:t>
+            </w:r>
+            <w:proofErr w:type="gramStart"/>
+            <w:r>
+              <w:rPr>
+                <w:sz w:val="28"/>
+                <w:szCs w:val="28"/>
+              </w:rPr>
+              <w:t>OK</w:t>
             </w:r>
             <w:proofErr w:type="spellEnd"/>
             <w:r>
@@ -20459,6 +21445,7 @@
               <w:t>][</w:t>
             </w:r>
             <w:proofErr w:type="spellStart"/>
+            <w:proofErr w:type="gramEnd"/>
             <w:r>
               <w:rPr>
                 <w:sz w:val="28"/>
@@ -20530,7 +21517,15 @@
                 <w:sz w:val="28"/>
                 <w:szCs w:val="28"/>
               </w:rPr>
-              <w:t>_OK</w:t>
+              <w:t>_</w:t>
+            </w:r>
+            <w:proofErr w:type="gramStart"/>
+            <w:r>
+              <w:rPr>
+                <w:sz w:val="28"/>
+                <w:szCs w:val="28"/>
+              </w:rPr>
+              <w:t>OK</w:t>
             </w:r>
             <w:proofErr w:type="spellEnd"/>
             <w:r>
@@ -20541,6 +21536,7 @@
               <w:t>][</w:t>
             </w:r>
             <w:proofErr w:type="spellStart"/>
+            <w:proofErr w:type="gramEnd"/>
             <w:r>
               <w:rPr>
                 <w:sz w:val="28"/>
@@ -20590,6 +21586,22 @@
         </w:tc>
       </w:tr>
     </w:tbl>
+    <w:p>
+      <w:pPr>
+        <w:rPr>
+          <w:sz w:val="32"/>
+          <w:szCs w:val="36"/>
+        </w:rPr>
+      </w:pPr>
+    </w:p>
+    <w:p>
+      <w:pPr>
+        <w:rPr>
+          <w:sz w:val="32"/>
+          <w:szCs w:val="36"/>
+        </w:rPr>
+      </w:pPr>
+    </w:p>
     <w:p>
       <w:pPr>
         <w:rPr>
@@ -20628,6 +21640,7 @@
                 <w:sz w:val="28"/>
                 <w:szCs w:val="28"/>
               </w:rPr>
+              <w:lastRenderedPageBreak/>
               <w:t>Parametro: CVV</w:t>
             </w:r>
           </w:p>
@@ -20655,12 +21668,21 @@
               </w:rPr>
               <w:t xml:space="preserve">: </w:t>
             </w:r>
-            <w:r>
-              <w:rPr>
-                <w:sz w:val="28"/>
-                <w:szCs w:val="28"/>
-              </w:rPr>
-              <w:t>^[0-9’]+$</w:t>
+            <w:proofErr w:type="gramStart"/>
+            <w:r>
+              <w:rPr>
+                <w:sz w:val="28"/>
+                <w:szCs w:val="28"/>
+              </w:rPr>
+              <w:t>^[</w:t>
+            </w:r>
+            <w:proofErr w:type="gramEnd"/>
+            <w:r>
+              <w:rPr>
+                <w:sz w:val="28"/>
+                <w:szCs w:val="28"/>
+              </w:rPr>
+              <w:t>0-9’]+$</w:t>
             </w:r>
           </w:p>
         </w:tc>
@@ -20678,13 +21700,23 @@
                 <w:szCs w:val="28"/>
               </w:rPr>
             </w:pPr>
-            <w:r>
-              <w:rPr>
-                <w:b/>
-                <w:sz w:val="28"/>
-                <w:szCs w:val="28"/>
-              </w:rPr>
-              <w:t>Lunghezza[LCVV]</w:t>
+            <w:proofErr w:type="gramStart"/>
+            <w:r>
+              <w:rPr>
+                <w:b/>
+                <w:sz w:val="28"/>
+                <w:szCs w:val="28"/>
+              </w:rPr>
+              <w:t>Lunghezza[</w:t>
+            </w:r>
+            <w:proofErr w:type="gramEnd"/>
+            <w:r>
+              <w:rPr>
+                <w:b/>
+                <w:sz w:val="28"/>
+                <w:szCs w:val="28"/>
+              </w:rPr>
+              <w:t>LCVV]</w:t>
             </w:r>
           </w:p>
         </w:tc>
@@ -20777,13 +21809,23 @@
                 <w:szCs w:val="28"/>
               </w:rPr>
             </w:pPr>
-            <w:r>
-              <w:rPr>
-                <w:b/>
-                <w:sz w:val="28"/>
-                <w:szCs w:val="28"/>
-              </w:rPr>
-              <w:t>Formato[FCVV]</w:t>
+            <w:proofErr w:type="gramStart"/>
+            <w:r>
+              <w:rPr>
+                <w:b/>
+                <w:sz w:val="28"/>
+                <w:szCs w:val="28"/>
+              </w:rPr>
+              <w:t>Formato[</w:t>
+            </w:r>
+            <w:proofErr w:type="gramEnd"/>
+            <w:r>
+              <w:rPr>
+                <w:b/>
+                <w:sz w:val="28"/>
+                <w:szCs w:val="28"/>
+              </w:rPr>
+              <w:t>FCVV]</w:t>
             </w:r>
           </w:p>
         </w:tc>
@@ -20838,9 +21880,18 @@
                 <w:sz w:val="28"/>
                 <w:szCs w:val="28"/>
               </w:rPr>
-              <w:t>_OK][</w:t>
+              <w:t>_</w:t>
+            </w:r>
+            <w:proofErr w:type="gramStart"/>
+            <w:r>
+              <w:rPr>
+                <w:sz w:val="28"/>
+                <w:szCs w:val="28"/>
+              </w:rPr>
+              <w:t>OK][</w:t>
             </w:r>
             <w:proofErr w:type="spellStart"/>
+            <w:proofErr w:type="gramEnd"/>
             <w:r>
               <w:rPr>
                 <w:sz w:val="28"/>
@@ -20904,9 +21955,18 @@
                 <w:sz w:val="28"/>
                 <w:szCs w:val="28"/>
               </w:rPr>
-              <w:t>_OK][</w:t>
+              <w:t>_</w:t>
+            </w:r>
+            <w:proofErr w:type="gramStart"/>
+            <w:r>
+              <w:rPr>
+                <w:sz w:val="28"/>
+                <w:szCs w:val="28"/>
+              </w:rPr>
+              <w:t>OK][</w:t>
             </w:r>
             <w:proofErr w:type="spellStart"/>
+            <w:proofErr w:type="gramEnd"/>
             <w:r>
               <w:rPr>
                 <w:sz w:val="28"/>
@@ -21648,15 +22708,7 @@
                 <w:sz w:val="28"/>
                 <w:szCs w:val="28"/>
               </w:rPr>
-              <w:t xml:space="preserve">LTitolare_2, FTitolare_2, LNumc_2, FNumc_2, </w:t>
-            </w:r>
-            <w:r>
-              <w:rPr>
-                <w:sz w:val="28"/>
-                <w:szCs w:val="28"/>
-              </w:rPr>
-              <w:lastRenderedPageBreak/>
-              <w:t>LDatas_2, FDatas_2, LCVV_2, FCVV_1</w:t>
+              <w:t>LTitolare_2, FTitolare_2, LNumc_2, FNumc_2, LDatas_2, FDatas_2, LCVV_2, FCVV_1</w:t>
             </w:r>
           </w:p>
         </w:tc>
@@ -21676,7 +22728,6 @@
                 <w:sz w:val="28"/>
                 <w:szCs w:val="28"/>
               </w:rPr>
-              <w:lastRenderedPageBreak/>
               <w:t>Errato</w:t>
             </w:r>
           </w:p>
@@ -21766,6 +22817,24 @@
           <w:szCs w:val="36"/>
         </w:rPr>
       </w:pPr>
+    </w:p>
+    <w:p>
+      <w:pPr>
+        <w:rPr>
+          <w:sz w:val="32"/>
+          <w:szCs w:val="36"/>
+        </w:rPr>
+      </w:pPr>
+    </w:p>
+    <w:p>
+      <w:pPr>
+        <w:rPr>
+          <w:sz w:val="32"/>
+          <w:szCs w:val="36"/>
+        </w:rPr>
+      </w:pPr>
+      <w:bookmarkStart w:id="0" w:name="_GoBack"/>
+      <w:bookmarkEnd w:id="0"/>
     </w:p>
     <w:p>
       <w:pPr>
@@ -22127,7 +23196,21 @@
               <w:rPr>
                 <w:sz w:val="28"/>
               </w:rPr>
-              <w:t>^[a-z0-9!"#$%&amp;'()*+,.\/:;&lt;=&gt;?@\[\] ^_`{|}~-]*$</w:t>
+              <w:t>^[a-z0-9!"#$%&amp;'</w:t>
+            </w:r>
+            <w:proofErr w:type="gramStart"/>
+            <w:r>
+              <w:rPr>
+                <w:sz w:val="28"/>
+              </w:rPr>
+              <w:t>()*</w:t>
+            </w:r>
+            <w:proofErr w:type="gramEnd"/>
+            <w:r>
+              <w:rPr>
+                <w:sz w:val="28"/>
+              </w:rPr>
+              <w:t>+,.\/:;&lt;=&gt;?@\[\] ^_`{|}~-]*$</w:t>
             </w:r>
           </w:p>
         </w:tc>
@@ -22145,6 +23228,7 @@
                 <w:szCs w:val="28"/>
               </w:rPr>
             </w:pPr>
+            <w:proofErr w:type="gramStart"/>
             <w:r>
               <w:rPr>
                 <w:b/>
@@ -22154,6 +23238,7 @@
               <w:t>Lunghezza[</w:t>
             </w:r>
             <w:proofErr w:type="spellStart"/>
+            <w:proofErr w:type="gramEnd"/>
             <w:r>
               <w:rPr>
                 <w:b/>
@@ -22280,6 +23365,7 @@
                 <w:szCs w:val="28"/>
               </w:rPr>
             </w:pPr>
+            <w:proofErr w:type="gramStart"/>
             <w:r>
               <w:rPr>
                 <w:b/>
@@ -22289,6 +23375,7 @@
               <w:t>Formato[</w:t>
             </w:r>
             <w:proofErr w:type="spellStart"/>
+            <w:proofErr w:type="gramEnd"/>
             <w:r>
               <w:rPr>
                 <w:b/>
@@ -22353,7 +23440,15 @@
                 <w:sz w:val="28"/>
                 <w:szCs w:val="28"/>
               </w:rPr>
-              <w:t>LRicerca_OK</w:t>
+              <w:t>LRicerca_</w:t>
+            </w:r>
+            <w:proofErr w:type="gramStart"/>
+            <w:r>
+              <w:rPr>
+                <w:sz w:val="28"/>
+                <w:szCs w:val="28"/>
+              </w:rPr>
+              <w:t>OK</w:t>
             </w:r>
             <w:proofErr w:type="spellEnd"/>
             <w:r>
@@ -22364,6 +23459,7 @@
               <w:t>][</w:t>
             </w:r>
             <w:proofErr w:type="spellStart"/>
+            <w:proofErr w:type="gramEnd"/>
             <w:r>
               <w:rPr>
                 <w:sz w:val="28"/>
@@ -22421,7 +23517,15 @@
                 <w:sz w:val="28"/>
                 <w:szCs w:val="28"/>
               </w:rPr>
-              <w:t>FRicerca_OK</w:t>
+              <w:t>FRicerca_</w:t>
+            </w:r>
+            <w:proofErr w:type="gramStart"/>
+            <w:r>
+              <w:rPr>
+                <w:sz w:val="28"/>
+                <w:szCs w:val="28"/>
+              </w:rPr>
+              <w:t>OK</w:t>
             </w:r>
             <w:proofErr w:type="spellEnd"/>
             <w:r>
@@ -22432,6 +23536,7 @@
               <w:t>][</w:t>
             </w:r>
             <w:proofErr w:type="spellStart"/>
+            <w:proofErr w:type="gramEnd"/>
             <w:r>
               <w:rPr>
                 <w:sz w:val="28"/>
@@ -31286,7 +32391,7 @@
 </file>
 
 <file path=customXml/itemProps1.xml><?xml version="1.0" encoding="utf-8"?>
-<ds:datastoreItem xmlns:ds="http://schemas.openxmlformats.org/officeDocument/2006/customXml" ds:itemID="{BDD7980B-470D-434C-9ED8-CB202C6C25A6}">
+<ds:datastoreItem xmlns:ds="http://schemas.openxmlformats.org/officeDocument/2006/customXml" ds:itemID="{989B7C4D-BA5B-4108-B562-D37C863E6A17}">
   <ds:schemaRefs>
     <ds:schemaRef ds:uri="http://schemas.openxmlformats.org/officeDocument/2006/bibliography"/>
   </ds:schemaRefs>

--- a/ClipShot/DocumentiClipShot/Testing/Test Plan_V1.0_ClipShot.docx
+++ b/ClipShot/DocumentiClipShot/Testing/Test Plan_V1.0_ClipShot.docx
@@ -1215,7 +1215,6 @@
           <w:szCs w:val="28"/>
         </w:rPr>
       </w:pPr>
-      <w:proofErr w:type="gramStart"/>
       <w:r>
         <w:rPr>
           <w:sz w:val="28"/>
@@ -1223,13 +1222,21 @@
         </w:rPr>
         <w:t>Inoltre</w:t>
       </w:r>
-      <w:proofErr w:type="gramEnd"/>
       <w:r>
         <w:rPr>
           <w:sz w:val="28"/>
           <w:szCs w:val="28"/>
         </w:rPr>
-        <w:t xml:space="preserve"> il caricamento delle foto non verrà testato tramite IDE per problemi di convalida della correttezza di un file.</w:t>
+        <w:t xml:space="preserve"> </w:t>
+      </w:r>
+      <w:bookmarkStart w:id="0" w:name="_GoBack"/>
+      <w:bookmarkEnd w:id="0"/>
+      <w:r>
+        <w:rPr>
+          <w:sz w:val="28"/>
+          <w:szCs w:val="28"/>
+        </w:rPr>
+        <w:t>il caricamento delle foto non verrà testato tramite IDE per problemi di convalida della correttezza di un file.</w:t>
       </w:r>
     </w:p>
     <w:p>
@@ -1489,21 +1496,7 @@
         <w:rPr>
           <w:sz w:val="28"/>
         </w:rPr>
-        <w:t xml:space="preserve">Durante questa fase verranno ricercate le condizioni di fallimento, isolando i componenti ed usando test drive e </w:t>
-      </w:r>
-      <w:proofErr w:type="spellStart"/>
-      <w:r>
-        <w:rPr>
-          <w:sz w:val="28"/>
-        </w:rPr>
-        <w:t>stub</w:t>
-      </w:r>
-      <w:proofErr w:type="spellEnd"/>
-      <w:r>
-        <w:rPr>
-          <w:sz w:val="28"/>
-        </w:rPr>
-        <w:t xml:space="preserve">. La strategia usata per il testing è la tecnica Black-Box, che si concentra sul comportamento Input/Output ignorando la struttura interna della componente. Per minimizzare il numero di test </w:t>
+        <w:t xml:space="preserve">Durante questa fase verranno ricercate le condizioni di fallimento, isolando i componenti. La strategia usata per il testing è la tecnica Black-Box, che si concentra sul comportamento Input/Output ignorando la struttura interna della componente. Per minimizzare il numero di test </w:t>
       </w:r>
       <w:proofErr w:type="spellStart"/>
       <w:r>
@@ -1517,14 +1510,14 @@
         <w:rPr>
           <w:sz w:val="28"/>
         </w:rPr>
-        <w:t xml:space="preserve"> i possibili input verranno partizionati in classi di equivalenza e per ogni classe verrà usato un test case. Gli errori scovati in questa fase, e anche in tutte le altre, devono essere comunicati agli sviluppatori in modo </w:t>
+        <w:t xml:space="preserve"> i possibili input verranno partizionati in classi di equivalenza e per ogni classe verrà usato un test case. Gli errori scovati in questa fase, e anche in tutte le altre, devono essere comunicati agli sviluppatori in modo tale che questi possano </w:t>
       </w:r>
       <w:r>
         <w:rPr>
           <w:sz w:val="28"/>
         </w:rPr>
         <w:lastRenderedPageBreak/>
-        <w:t>tale che questi possano correggere l’errore e ripristinare la fase di testing al più presto. I fallimenti identificati durante la fase di testing verranno specificati nel test incidenti report.</w:t>
+        <w:t>correggere l’errore e ripristinare la fase di testing al più presto. I fallimenti identificati durante la fase di testing verranno specificati nel test incidenti report.</w:t>
       </w:r>
     </w:p>
     <w:p>
@@ -22833,8 +22826,6 @@
           <w:szCs w:val="36"/>
         </w:rPr>
       </w:pPr>
-      <w:bookmarkStart w:id="0" w:name="_GoBack"/>
-      <w:bookmarkEnd w:id="0"/>
     </w:p>
     <w:p>
       <w:pPr>
@@ -32391,7 +32382,7 @@
 </file>
 
 <file path=customXml/itemProps1.xml><?xml version="1.0" encoding="utf-8"?>
-<ds:datastoreItem xmlns:ds="http://schemas.openxmlformats.org/officeDocument/2006/customXml" ds:itemID="{989B7C4D-BA5B-4108-B562-D37C863E6A17}">
+<ds:datastoreItem xmlns:ds="http://schemas.openxmlformats.org/officeDocument/2006/customXml" ds:itemID="{B15DDF28-C9A2-431C-AE65-FEEC4C8104C6}">
   <ds:schemaRefs>
     <ds:schemaRef ds:uri="http://schemas.openxmlformats.org/officeDocument/2006/bibliography"/>
   </ds:schemaRefs>
